--- a/BLFlex/Templates/Единый счёт на оплату.docx
+++ b/BLFlex/Templates/Единый счёт на оплату.docx
@@ -2,80 +2,61 @@
 <file path=word/document.xml><?xml version="1.0" encoding="utf-8"?>
 <w:document xmlns:wpc="http://schemas.microsoft.com/office/word/2010/wordprocessingCanvas" xmlns:mc="http://schemas.openxmlformats.org/markup-compatibility/2006" xmlns:o="urn:schemas-microsoft-com:office:office" xmlns:r="http://schemas.openxmlformats.org/officeDocument/2006/relationships" xmlns:m="http://schemas.openxmlformats.org/officeDocument/2006/math" xmlns:v="urn:schemas-microsoft-com:vml" xmlns:wp14="http://schemas.microsoft.com/office/word/2010/wordprocessingDrawing" xmlns:wp="http://schemas.openxmlformats.org/drawingml/2006/wordprocessingDrawing" xmlns:w10="urn:schemas-microsoft-com:office:word" xmlns:w="http://schemas.openxmlformats.org/wordprocessingml/2006/main" xmlns:w14="http://schemas.microsoft.com/office/word/2010/wordml" xmlns:w15="http://schemas.microsoft.com/office/word/2012/wordml" xmlns:wpg="http://schemas.microsoft.com/office/word/2010/wordprocessingGroup" xmlns:wpi="http://schemas.microsoft.com/office/word/2010/wordprocessingInk" xmlns:wne="http://schemas.microsoft.com/office/word/2006/wordml" xmlns:wps="http://schemas.microsoft.com/office/word/2010/wordprocessingShape" mc:Ignorable="w14 w15 wp14">
   <w:body>
-    <w:p>
-      <w:pPr>
+    <w:sdt>
+      <w:sdtPr>
         <w:rPr>
-          <w:rFonts w:eastAsiaTheme="minorHAnsi"/>
-          <w:lang w:eastAsia="en-US"/>
+          <w:rFonts w:ascii="Times New Roman" w:hAnsi="Times New Roman" w:cs="Times New Roman"/>
+          <w:color w:val="808080"/>
         </w:rPr>
-      </w:pPr>
-      <w:r>
-        <w:rPr>
-          <w:rFonts w:eastAsiaTheme="minorHAnsi"/>
-          <w:noProof/>
-          <w:lang w:eastAsia="en-US"/>
-        </w:rPr>
-        <w:pict>
-          <v:shapetype id="_x0000_t202" coordsize="21600,21600" o:spt="202" path="m,l,21600r21600,l21600,xe">
-            <v:stroke joinstyle="miter"/>
-            <v:path gradientshapeok="t" o:connecttype="rect"/>
-          </v:shapetype>
-          <v:shape id="Text Box 2" o:spid="_x0000_s1026" type="#_x0000_t202" style="position:absolute;margin-left:351.2pt;margin-top:-29.05pt;width:155.35pt;height:49.8pt;z-index:251658240;visibility:visible;mso-wrap-style:square;mso-width-percent:0;mso-height-percent:0;mso-wrap-distance-left:9pt;mso-wrap-distance-top:0;mso-wrap-distance-right:9pt;mso-wrap-distance-bottom:0;mso-position-horizontal:absolute;mso-position-horizontal-relative:text;mso-position-vertical:absolute;mso-position-vertical-relative:text;mso-width-percent:0;mso-height-percent:0;mso-width-relative:margin;mso-height-relative:margin;v-text-anchor:top" o:gfxdata="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" strokeweight="3pt">
-            <v:textbox>
-              <w:txbxContent>
-                <w:p>
-                  <w:pPr>
-                    <w:spacing w:after="0" w:line="240" w:lineRule="auto"/>
-                    <w:jc w:val="center"/>
-                    <w:rPr>
-                      <w:rFonts w:ascii="Times New Roman" w:eastAsia="Times New Roman" w:hAnsi="Times New Roman" w:cs="Times New Roman"/>
-                      <w:b/>
-                      <w:bCs/>
-                      <w:sz w:val="32"/>
-                      <w:szCs w:val="18"/>
-                    </w:rPr>
-                  </w:pPr>
-                  <w:r>
-                    <w:rPr>
-                      <w:rFonts w:ascii="Times New Roman" w:eastAsia="Times New Roman" w:hAnsi="Times New Roman" w:cs="Times New Roman"/>
-                      <w:b/>
-                      <w:bCs/>
-                      <w:sz w:val="32"/>
-                      <w:szCs w:val="18"/>
-                    </w:rPr>
-                    <w:t>ОПЛАТИТЬ ДО:</w:t>
-                  </w:r>
-                </w:p>
-                <w:p>
-                  <w:pPr>
-                    <w:spacing w:after="0" w:line="240" w:lineRule="auto"/>
-                    <w:jc w:val="center"/>
-                    <w:rPr>
-                      <w:rFonts w:ascii="Times New Roman" w:eastAsia="Times New Roman" w:hAnsi="Times New Roman" w:cs="Times New Roman"/>
-                      <w:b/>
-                      <w:bCs/>
-                      <w:sz w:val="32"/>
-                      <w:szCs w:val="18"/>
-                    </w:rPr>
-                  </w:pPr>
-                  <w:sdt>
-                    <w:sdtPr>
-                      <w:rPr>
-                        <w:rFonts w:ascii="Times New Roman" w:eastAsia="Times New Roman" w:hAnsi="Times New Roman" w:cs="Times New Roman"/>
-                        <w:b/>
-                        <w:bCs/>
-                        <w:sz w:val="32"/>
-                        <w:szCs w:val="18"/>
-                      </w:rPr>
-                      <w:alias w:val="Summary.PaymentDatePlan"/>
-                      <w:tag w:val="ShortDate"/>
-                      <w:id w:val="513020657"/>
-                      <w:placeholder>
-                        <w:docPart w:val="D43BC360B5D1460FA8B63EE1C1CD80C6"/>
-                      </w:placeholder>
-                    </w:sdtPr>
-                    <w:sdtEndPr/>
-                    <w:sdtContent>
+        <w:tag w:val="Optional,UseWithRequisitesWarning"/>
+        <w:id w:val="-728847511"/>
+        <w:placeholder>
+          <w:docPart w:val="8C3959D046324F6AB6CA6297F6F689FA"/>
+        </w:placeholder>
+      </w:sdtPr>
+      <w:sdtEndPr/>
+      <w:sdtContent>
+        <w:p>
+          <w:pPr>
+            <w:spacing w:after="120"/>
+            <w:jc w:val="both"/>
+            <w:rPr>
+              <w:rFonts w:ascii="Times New Roman" w:hAnsi="Times New Roman" w:cs="Times New Roman"/>
+              <w:color w:val="808080"/>
+            </w:rPr>
+          </w:pPr>
+        </w:p>
+        <w:p>
+          <w:pPr>
+            <w:rPr>
+              <w:lang w:val="en-US"/>
+            </w:rPr>
+          </w:pPr>
+          <w:r>
+            <w:rPr>
+              <w:noProof/>
+              <w:lang w:eastAsia="en-US"/>
+            </w:rPr>
+            <w:pict>
+              <v:shapetype id="_x0000_t202" coordsize="21600,21600" o:spt="202" path="m,l,21600r21600,l21600,xe">
+                <v:stroke joinstyle="miter"/>
+                <v:path gradientshapeok="t" o:connecttype="rect"/>
+              </v:shapetype>
+              <v:shape id="_x0000_s1029" type="#_x0000_t202" style="position:absolute;margin-left:92.45pt;margin-top:-29.05pt;width:240.1pt;height:49.8pt;z-index:251660288;visibility:visible;mso-wrap-style:square;mso-width-percent:0;mso-height-percent:0;mso-wrap-distance-left:9pt;mso-wrap-distance-top:0;mso-wrap-distance-right:9pt;mso-wrap-distance-bottom:0;mso-position-horizontal:absolute;mso-position-horizontal-relative:text;mso-position-vertical:absolute;mso-position-vertical-relative:text;mso-width-percent:0;mso-height-percent:0;mso-width-relative:margin;mso-height-relative:margin;v-text-anchor:top" o:gfxdata="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" strokeweight="3pt">
+                <v:textbox>
+                  <w:txbxContent>
+                    <w:p>
+                      <w:pPr>
+                        <w:spacing w:after="0" w:line="240" w:lineRule="auto"/>
+                        <w:jc w:val="center"/>
+                        <w:rPr>
+                          <w:rFonts w:ascii="Times New Roman" w:eastAsia="Times New Roman" w:hAnsi="Times New Roman" w:cs="Times New Roman"/>
+                          <w:b/>
+                          <w:bCs/>
+                          <w:sz w:val="32"/>
+                          <w:szCs w:val="18"/>
+                        </w:rPr>
+                      </w:pPr>
                       <w:r>
                         <w:rPr>
                           <w:rFonts w:ascii="Times New Roman" w:eastAsia="Times New Roman" w:hAnsi="Times New Roman" w:cs="Times New Roman"/>
@@ -84,27 +65,288 @@
                           <w:sz w:val="32"/>
                           <w:szCs w:val="18"/>
                         </w:rPr>
-                        <w:t>20.07.13</w:t>
+                        <w:t>ВНИМАНИЕ!!!</w:t>
                       </w:r>
-                    </w:sdtContent>
-                  </w:sdt>
-                  <w:r>
-                    <w:rPr>
-                      <w:rFonts w:ascii="Times New Roman" w:eastAsia="Times New Roman" w:hAnsi="Times New Roman" w:cs="Times New Roman"/>
-                      <w:b/>
-                      <w:bCs/>
-                      <w:sz w:val="32"/>
-                      <w:szCs w:val="18"/>
-                    </w:rPr>
-                    <w:t xml:space="preserve"> г.</w:t>
-                  </w:r>
-                </w:p>
-              </w:txbxContent>
-            </v:textbox>
-          </v:shape>
-        </w:pict>
-      </w:r>
-    </w:p>
+                    </w:p>
+                    <w:p>
+                      <w:pPr>
+                        <w:spacing w:after="0" w:line="240" w:lineRule="auto"/>
+                        <w:jc w:val="center"/>
+                        <w:rPr>
+                          <w:rFonts w:ascii="Times New Roman" w:eastAsia="Times New Roman" w:hAnsi="Times New Roman" w:cs="Times New Roman"/>
+                          <w:b/>
+                          <w:bCs/>
+                          <w:sz w:val="32"/>
+                          <w:szCs w:val="18"/>
+                        </w:rPr>
+                      </w:pPr>
+                      <w:r>
+                        <w:rPr>
+                          <w:rFonts w:ascii="Times New Roman" w:eastAsia="Times New Roman" w:hAnsi="Times New Roman" w:cs="Times New Roman"/>
+                          <w:b/>
+                          <w:bCs/>
+                          <w:sz w:val="32"/>
+                          <w:szCs w:val="18"/>
+                        </w:rPr>
+                        <w:t>Изменились РЕКВИЗИТЫ!</w:t>
+                      </w:r>
+                    </w:p>
+                  </w:txbxContent>
+                </v:textbox>
+              </v:shape>
+            </w:pict>
+          </w:r>
+          <w:r>
+            <w:rPr>
+              <w:noProof/>
+              <w:lang w:eastAsia="en-US"/>
+            </w:rPr>
+            <w:pict>
+              <v:shape id="_x0000_s1028" type="#_x0000_t202" style="position:absolute;margin-left:351.2pt;margin-top:-29.05pt;width:155.35pt;height:49.8pt;z-index:251659264;visibility:visible;mso-wrap-style:square;mso-width-percent:0;mso-height-percent:0;mso-wrap-distance-left:9pt;mso-wrap-distance-top:0;mso-wrap-distance-right:9pt;mso-wrap-distance-bottom:0;mso-position-horizontal:absolute;mso-position-horizontal-relative:text;mso-position-vertical:absolute;mso-position-vertical-relative:text;mso-width-percent:0;mso-height-percent:0;mso-width-relative:margin;mso-height-relative:margin;v-text-anchor:top" o:gfxdata="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" strokeweight="3pt">
+                <v:textbox>
+                  <w:txbxContent>
+                    <w:p>
+                      <w:pPr>
+                        <w:spacing w:after="0" w:line="240" w:lineRule="auto"/>
+                        <w:jc w:val="center"/>
+                        <w:rPr>
+                          <w:rFonts w:ascii="Times New Roman" w:eastAsia="Times New Roman" w:hAnsi="Times New Roman" w:cs="Times New Roman"/>
+                          <w:b/>
+                          <w:bCs/>
+                          <w:sz w:val="32"/>
+                          <w:szCs w:val="18"/>
+                        </w:rPr>
+                      </w:pPr>
+                      <w:r>
+                        <w:rPr>
+                          <w:rFonts w:ascii="Times New Roman" w:eastAsia="Times New Roman" w:hAnsi="Times New Roman" w:cs="Times New Roman"/>
+                          <w:b/>
+                          <w:bCs/>
+                          <w:sz w:val="32"/>
+                          <w:szCs w:val="18"/>
+                        </w:rPr>
+                        <w:t>ОПЛАТИТЬ ДО:</w:t>
+                      </w:r>
+                    </w:p>
+                    <w:p>
+                      <w:pPr>
+                        <w:spacing w:after="0" w:line="240" w:lineRule="auto"/>
+                        <w:jc w:val="center"/>
+                        <w:rPr>
+                          <w:rFonts w:ascii="Times New Roman" w:eastAsia="Times New Roman" w:hAnsi="Times New Roman" w:cs="Times New Roman"/>
+                          <w:b/>
+                          <w:bCs/>
+                          <w:sz w:val="32"/>
+                          <w:szCs w:val="18"/>
+                        </w:rPr>
+                      </w:pPr>
+                      <w:sdt>
+                        <w:sdtPr>
+                          <w:rPr>
+                            <w:rFonts w:ascii="Times New Roman" w:eastAsia="Times New Roman" w:hAnsi="Times New Roman" w:cs="Times New Roman"/>
+                            <w:b/>
+                            <w:bCs/>
+                            <w:sz w:val="32"/>
+                            <w:szCs w:val="18"/>
+                          </w:rPr>
+                          <w:alias w:val="Summary.PaymentDatePlan"/>
+                          <w:tag w:val="ShortDate"/>
+                          <w:id w:val="1027148665"/>
+                          <w:placeholder>
+                            <w:docPart w:val="99EFF81C7B6548F99B10BD910C47F947"/>
+                          </w:placeholder>
+                        </w:sdtPr>
+                        <w:sdtEndPr/>
+                        <w:sdtContent>
+                          <w:r>
+                            <w:rPr>
+                              <w:rFonts w:ascii="Times New Roman" w:eastAsia="Times New Roman" w:hAnsi="Times New Roman" w:cs="Times New Roman"/>
+                              <w:b/>
+                              <w:bCs/>
+                              <w:sz w:val="32"/>
+                              <w:szCs w:val="18"/>
+                            </w:rPr>
+                            <w:t>20.07.13</w:t>
+                          </w:r>
+                        </w:sdtContent>
+                      </w:sdt>
+                      <w:r>
+                        <w:rPr>
+                          <w:rFonts w:ascii="Times New Roman" w:eastAsia="Times New Roman" w:hAnsi="Times New Roman" w:cs="Times New Roman"/>
+                          <w:b/>
+                          <w:bCs/>
+                          <w:sz w:val="32"/>
+                          <w:szCs w:val="18"/>
+                        </w:rPr>
+                        <w:t xml:space="preserve"> г.</w:t>
+                      </w:r>
+                    </w:p>
+                  </w:txbxContent>
+                </v:textbox>
+              </v:shape>
+            </w:pict>
+          </w:r>
+          <w:r>
+            <w:rPr>
+              <w:rFonts w:ascii="Times New Roman" w:hAnsi="Times New Roman" w:cs="Times New Roman"/>
+            </w:rPr>
+            <w:fldChar w:fldCharType="begin"/>
+          </w:r>
+          <w:r>
+            <w:rPr>
+              <w:rFonts w:ascii="Times New Roman" w:hAnsi="Times New Roman" w:cs="Times New Roman"/>
+            </w:rPr>
+            <w:instrText>DOCVARIABLE OrgName</w:instrText>
+          </w:r>
+          <w:r>
+            <w:rPr>
+              <w:rFonts w:ascii="Times New Roman" w:hAnsi="Times New Roman" w:cs="Times New Roman"/>
+            </w:rPr>
+            <w:fldChar w:fldCharType="end"/>
+          </w:r>
+        </w:p>
+      </w:sdtContent>
+    </w:sdt>
+    <w:sdt>
+      <w:sdtPr>
+        <w:rPr>
+          <w:rFonts w:ascii="Times New Roman" w:hAnsi="Times New Roman" w:cs="Times New Roman"/>
+          <w:color w:val="808080"/>
+        </w:rPr>
+        <w:tag w:val="Optional,UseWithoutRequisitesWarning"/>
+        <w:id w:val="-5836817"/>
+        <w:placeholder>
+          <w:docPart w:val="DBEDA3AE6E134932A33C71D62BB6CD02"/>
+        </w:placeholder>
+      </w:sdtPr>
+      <w:sdtEndPr/>
+      <w:sdtContent>
+        <w:p>
+          <w:pPr>
+            <w:spacing w:after="120"/>
+            <w:jc w:val="both"/>
+            <w:rPr>
+              <w:rFonts w:ascii="Times New Roman" w:hAnsi="Times New Roman" w:cs="Times New Roman"/>
+              <w:color w:val="808080"/>
+            </w:rPr>
+          </w:pPr>
+          <w:r>
+            <w:rPr>
+              <w:noProof/>
+              <w:lang w:eastAsia="en-US"/>
+            </w:rPr>
+            <w:pict>
+              <v:shape id="Text Box 2" o:spid="_x0000_s1030" type="#_x0000_t202" style="position:absolute;left:0;text-align:left;margin-left:351.2pt;margin-top:-29.05pt;width:155.35pt;height:49.8pt;z-index:251661312;visibility:visible;mso-wrap-style:square;mso-width-percent:0;mso-height-percent:0;mso-wrap-distance-left:9pt;mso-wrap-distance-top:0;mso-wrap-distance-right:9pt;mso-wrap-distance-bottom:0;mso-position-horizontal:absolute;mso-position-horizontal-relative:text;mso-position-vertical:absolute;mso-position-vertical-relative:text;mso-width-percent:0;mso-height-percent:0;mso-width-relative:margin;mso-height-relative:margin;v-text-anchor:top" o:gfxdata="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" strokeweight="3pt">
+                <v:textbox>
+                  <w:txbxContent>
+                    <w:p>
+                      <w:pPr>
+                        <w:spacing w:after="0" w:line="240" w:lineRule="auto"/>
+                        <w:jc w:val="center"/>
+                        <w:rPr>
+                          <w:rFonts w:ascii="Times New Roman" w:eastAsia="Times New Roman" w:hAnsi="Times New Roman" w:cs="Times New Roman"/>
+                          <w:b/>
+                          <w:bCs/>
+                          <w:sz w:val="32"/>
+                          <w:szCs w:val="18"/>
+                        </w:rPr>
+                      </w:pPr>
+                      <w:r>
+                        <w:rPr>
+                          <w:rFonts w:ascii="Times New Roman" w:eastAsia="Times New Roman" w:hAnsi="Times New Roman" w:cs="Times New Roman"/>
+                          <w:b/>
+                          <w:bCs/>
+                          <w:sz w:val="32"/>
+                          <w:szCs w:val="18"/>
+                        </w:rPr>
+                        <w:t>ОПЛАТИТЬ ДО:</w:t>
+                      </w:r>
+                    </w:p>
+                    <w:p>
+                      <w:pPr>
+                        <w:spacing w:after="0" w:line="240" w:lineRule="auto"/>
+                        <w:jc w:val="center"/>
+                        <w:rPr>
+                          <w:rFonts w:ascii="Times New Roman" w:eastAsia="Times New Roman" w:hAnsi="Times New Roman" w:cs="Times New Roman"/>
+                          <w:b/>
+                          <w:bCs/>
+                          <w:sz w:val="32"/>
+                          <w:szCs w:val="18"/>
+                        </w:rPr>
+                      </w:pPr>
+                      <w:sdt>
+                        <w:sdtPr>
+                          <w:rPr>
+                            <w:rFonts w:ascii="Times New Roman" w:eastAsia="Times New Roman" w:hAnsi="Times New Roman" w:cs="Times New Roman"/>
+                            <w:b/>
+                            <w:bCs/>
+                            <w:sz w:val="32"/>
+                            <w:szCs w:val="18"/>
+                          </w:rPr>
+                          <w:alias w:val="Summary.PaymentDatePlan"/>
+                          <w:tag w:val="ShortDate"/>
+                          <w:id w:val="513020657"/>
+                        </w:sdtPr>
+                        <w:sdtEndPr/>
+                        <w:sdtContent>
+                          <w:r>
+                            <w:rPr>
+                              <w:rFonts w:ascii="Times New Roman" w:eastAsia="Times New Roman" w:hAnsi="Times New Roman" w:cs="Times New Roman"/>
+                              <w:b/>
+                              <w:bCs/>
+                              <w:sz w:val="32"/>
+                              <w:szCs w:val="18"/>
+                            </w:rPr>
+                            <w:t>20.07.13</w:t>
+                          </w:r>
+                        </w:sdtContent>
+                      </w:sdt>
+                      <w:r>
+                        <w:rPr>
+                          <w:rFonts w:ascii="Times New Roman" w:eastAsia="Times New Roman" w:hAnsi="Times New Roman" w:cs="Times New Roman"/>
+                          <w:b/>
+                          <w:bCs/>
+                          <w:sz w:val="32"/>
+                          <w:szCs w:val="18"/>
+                        </w:rPr>
+                        <w:t xml:space="preserve"> г.</w:t>
+                      </w:r>
+                    </w:p>
+                  </w:txbxContent>
+                </v:textbox>
+              </v:shape>
+            </w:pict>
+          </w:r>
+        </w:p>
+        <w:p>
+          <w:pPr>
+            <w:spacing w:after="120"/>
+            <w:jc w:val="both"/>
+            <w:rPr>
+              <w:rFonts w:ascii="Times New Roman" w:hAnsi="Times New Roman"/>
+            </w:rPr>
+          </w:pPr>
+          <w:r>
+            <w:rPr>
+              <w:rFonts w:ascii="Times New Roman" w:hAnsi="Times New Roman" w:cs="Times New Roman"/>
+            </w:rPr>
+            <w:fldChar w:fldCharType="begin"/>
+          </w:r>
+          <w:r>
+            <w:rPr>
+              <w:rFonts w:ascii="Times New Roman" w:hAnsi="Times New Roman" w:cs="Times New Roman"/>
+            </w:rPr>
+            <w:instrText>DOCVARIABLE OrgName</w:instrText>
+          </w:r>
+          <w:r>
+            <w:rPr>
+              <w:rFonts w:ascii="Times New Roman" w:hAnsi="Times New Roman" w:cs="Times New Roman"/>
+            </w:rPr>
+            <w:fldChar w:fldCharType="end"/>
+          </w:r>
+        </w:p>
+      </w:sdtContent>
+    </w:sdt>
     <w:tbl>
       <w:tblPr>
         <w:tblW w:w="10292" w:type="dxa"/>
@@ -2580,7 +2822,7 @@
                   <w:sz w:val="18"/>
                   <w:szCs w:val="18"/>
                 </w:rPr>
-                <w:alias w:val="PaymentDatePlan"/>
+                <w:alias w:val="Summary.PaymentDatePlan"/>
                 <w:tag w:val="ShortDate"/>
                 <w:id w:val="1804809443"/>
                 <w:placeholder>
@@ -2597,7 +2839,19 @@
                     <w:sz w:val="18"/>
                     <w:szCs w:val="18"/>
                   </w:rPr>
-                  <w:t>20.05.12</w:t>
+                  <w:t>20.05</w:t>
+                </w:r>
+                <w:bookmarkStart w:id="14" w:name="_GoBack"/>
+                <w:bookmarkEnd w:id="14"/>
+                <w:r>
+                  <w:rPr>
+                    <w:rFonts w:ascii="Times New Roman" w:eastAsia="Times New Roman" w:hAnsi="Times New Roman" w:cs="Times New Roman"/>
+                    <w:b/>
+                    <w:bCs/>
+                    <w:sz w:val="18"/>
+                    <w:szCs w:val="18"/>
+                  </w:rPr>
+                  <w:t>.12</w:t>
                 </w:r>
               </w:sdtContent>
             </w:sdt>
@@ -2624,8 +2878,6 @@
           <w:lang w:val="en-US"/>
         </w:rPr>
       </w:pPr>
-      <w:bookmarkStart w:id="14" w:name="_GoBack"/>
-      <w:bookmarkEnd w:id="14"/>
     </w:p>
     <w:sdt>
       <w:sdtPr>
@@ -2983,7 +3235,56 @@
                     <w:sz w:val="18"/>
                     <w:szCs w:val="18"/>
                   </w:rPr>
-                  <w:t xml:space="preserve"> г. </w:t>
+                  <w:t xml:space="preserve"> г.</w:t>
+                </w:r>
+                <w:r>
+                  <w:rPr>
+                    <w:rFonts w:ascii="Times New Roman" w:eastAsia="Times New Roman" w:hAnsi="Times New Roman" w:cs="Times New Roman"/>
+                    <w:b/>
+                    <w:bCs/>
+                    <w:sz w:val="18"/>
+                    <w:szCs w:val="18"/>
+                  </w:rPr>
+                  <w:t xml:space="preserve"> </w:t>
+                </w:r>
+                <w:sdt>
+                  <w:sdtPr>
+                    <w:rPr>
+                      <w:rFonts w:ascii="Times New Roman" w:hAnsi="Times New Roman" w:cs="Times New Roman"/>
+                      <w:b/>
+                      <w:bCs/>
+                      <w:sz w:val="18"/>
+                      <w:szCs w:val="18"/>
+                    </w:rPr>
+                    <w:alias w:val="RelatedBargainInfo"/>
+                    <w:tag w:val="RelatedBargainInfo"/>
+                    <w:id w:val="-1225525221"/>
+                    <w:placeholder>
+                      <w:docPart w:val="25E4CA41A9AD43A685B9BD794F4C52BF"/>
+                    </w:placeholder>
+                  </w:sdtPr>
+                  <w:sdtContent>
+                    <w:r>
+                      <w:rPr>
+                        <w:rFonts w:ascii="Times New Roman" w:hAnsi="Times New Roman" w:cs="Times New Roman"/>
+                        <w:b/>
+                        <w:bCs/>
+                        <w:sz w:val="18"/>
+                        <w:szCs w:val="18"/>
+                      </w:rPr>
+                      <w:t>к Договору № Д_MSKTMS_310 от 19 апреля 2012 г.</w:t>
+                    </w:r>
+                  </w:sdtContent>
+                </w:sdt>
+                <w:r>
+                  <w:rPr>
+                    <w:rFonts w:ascii="Times New Roman" w:eastAsia="Times New Roman" w:hAnsi="Times New Roman" w:cs="Times New Roman"/>
+                    <w:b/>
+                    <w:bCs/>
+                    <w:sz w:val="18"/>
+                    <w:szCs w:val="18"/>
+                  </w:rPr>
+                  <w:t xml:space="preserve"> </w:t>
                 </w:r>
                 <w:r>
                   <w:rPr>
@@ -3318,7 +3619,6 @@
                     <w:sz w:val="18"/>
                     <w:szCs w:val="18"/>
                   </w:rPr>
-                  <w:lastRenderedPageBreak/>
                   <w:t> </w:t>
                 </w:r>
                 <w:sdt>
@@ -3428,7 +3728,6 @@
                     <w:sz w:val="18"/>
                     <w:szCs w:val="18"/>
                   </w:rPr>
-                  <w:lastRenderedPageBreak/>
                   <w:t>Всего к оплате</w:t>
                 </w:r>
               </w:p>
@@ -5763,35 +6062,6 @@
     </w:docPart>
     <w:docPart>
       <w:docPartPr>
-        <w:name w:val="D43BC360B5D1460FA8B63EE1C1CD80C6"/>
-        <w:category>
-          <w:name w:val="General"/>
-          <w:gallery w:val="placeholder"/>
-        </w:category>
-        <w:types>
-          <w:type w:val="bbPlcHdr"/>
-        </w:types>
-        <w:behaviors>
-          <w:behavior w:val="content"/>
-        </w:behaviors>
-        <w:guid w:val="{47EB19FC-5A2F-4CD5-AE21-7E811E694A0C}"/>
-      </w:docPartPr>
-      <w:docPartBody>
-        <w:p>
-          <w:pPr>
-            <w:pStyle w:val="D43BC360B5D1460FA8B63EE1C1CD80C6"/>
-          </w:pPr>
-          <w:r>
-            <w:rPr>
-              <w:rStyle w:val="a3"/>
-            </w:rPr>
-            <w:t>Место для ввода текста.</w:t>
-          </w:r>
-        </w:p>
-      </w:docPartBody>
-    </w:docPart>
-    <w:docPart>
-      <w:docPartPr>
         <w:name w:val="D399C10D0850483CAFC27DC41E72235C"/>
         <w:category>
           <w:name w:val="General"/>
@@ -5837,7 +6107,7 @@
       <w:docPartBody>
         <w:p>
           <w:pPr>
-            <w:pStyle w:val="F4B8651EC3DC477D9734D9707DB5DC737"/>
+            <w:pStyle w:val="F4B8651EC3DC477D9734D9707DB5DC739"/>
           </w:pPr>
           <w:r>
             <w:rPr>
@@ -6451,7 +6721,7 @@
       <w:docPartBody>
         <w:p>
           <w:pPr>
-            <w:pStyle w:val="C3E6FBAB25D440D1B10918C45F1D16871"/>
+            <w:pStyle w:val="C3E6FBAB25D440D1B10918C45F1D16873"/>
           </w:pPr>
           <w:r>
             <w:rPr>
@@ -6556,6 +6826,122 @@
         </w:p>
       </w:docPartBody>
     </w:docPart>
+    <w:docPart>
+      <w:docPartPr>
+        <w:name w:val="8C3959D046324F6AB6CA6297F6F689FA"/>
+        <w:category>
+          <w:name w:val="Общие"/>
+          <w:gallery w:val="placeholder"/>
+        </w:category>
+        <w:types>
+          <w:type w:val="bbPlcHdr"/>
+        </w:types>
+        <w:behaviors>
+          <w:behavior w:val="content"/>
+        </w:behaviors>
+        <w:guid w:val="{51B5896E-6CFE-413B-9EFA-0C1DC2B13F3F}"/>
+      </w:docPartPr>
+      <w:docPartBody>
+        <w:p>
+          <w:pPr>
+            <w:pStyle w:val="8C3959D046324F6AB6CA6297F6F689FA"/>
+          </w:pPr>
+          <w:r>
+            <w:rPr>
+              <w:rStyle w:val="a3"/>
+            </w:rPr>
+            <w:t>Место для ввода текста.</w:t>
+          </w:r>
+        </w:p>
+      </w:docPartBody>
+    </w:docPart>
+    <w:docPart>
+      <w:docPartPr>
+        <w:name w:val="DBEDA3AE6E134932A33C71D62BB6CD02"/>
+        <w:category>
+          <w:name w:val="Общие"/>
+          <w:gallery w:val="placeholder"/>
+        </w:category>
+        <w:types>
+          <w:type w:val="bbPlcHdr"/>
+        </w:types>
+        <w:behaviors>
+          <w:behavior w:val="content"/>
+        </w:behaviors>
+        <w:guid w:val="{FCDBABFC-8F9A-4396-B89A-8E5D50A1B584}"/>
+      </w:docPartPr>
+      <w:docPartBody>
+        <w:p>
+          <w:pPr>
+            <w:pStyle w:val="DBEDA3AE6E134932A33C71D62BB6CD02"/>
+          </w:pPr>
+          <w:r>
+            <w:rPr>
+              <w:rStyle w:val="a3"/>
+            </w:rPr>
+            <w:t>Место для ввода текста.</w:t>
+          </w:r>
+        </w:p>
+      </w:docPartBody>
+    </w:docPart>
+    <w:docPart>
+      <w:docPartPr>
+        <w:name w:val="99EFF81C7B6548F99B10BD910C47F947"/>
+        <w:category>
+          <w:name w:val="Общие"/>
+          <w:gallery w:val="placeholder"/>
+        </w:category>
+        <w:types>
+          <w:type w:val="bbPlcHdr"/>
+        </w:types>
+        <w:behaviors>
+          <w:behavior w:val="content"/>
+        </w:behaviors>
+        <w:guid w:val="{31A538E5-C0E7-4F6B-BF33-D3846442ABBB}"/>
+      </w:docPartPr>
+      <w:docPartBody>
+        <w:p>
+          <w:pPr>
+            <w:pStyle w:val="99EFF81C7B6548F99B10BD910C47F947"/>
+          </w:pPr>
+          <w:r>
+            <w:rPr>
+              <w:rStyle w:val="a3"/>
+            </w:rPr>
+            <w:t>Место для ввода текста.</w:t>
+          </w:r>
+        </w:p>
+      </w:docPartBody>
+    </w:docPart>
+    <w:docPart>
+      <w:docPartPr>
+        <w:name w:val="25E4CA41A9AD43A685B9BD794F4C52BF"/>
+        <w:category>
+          <w:name w:val="Общие"/>
+          <w:gallery w:val="placeholder"/>
+        </w:category>
+        <w:types>
+          <w:type w:val="bbPlcHdr"/>
+        </w:types>
+        <w:behaviors>
+          <w:behavior w:val="content"/>
+        </w:behaviors>
+        <w:guid w:val="{39D3D00A-7E06-4733-B202-A442C0E30657}"/>
+      </w:docPartPr>
+      <w:docPartBody>
+        <w:p>
+          <w:pPr>
+            <w:pStyle w:val="25E4CA41A9AD43A685B9BD794F4C52BF"/>
+          </w:pPr>
+          <w:r>
+            <w:rPr>
+              <w:rStyle w:val="a3"/>
+            </w:rPr>
+            <w:t>Место для ввода текста.</w:t>
+          </w:r>
+        </w:p>
+      </w:docPartBody>
+    </w:docPart>
   </w:docParts>
 </w:glossaryDocument>
 </file>
@@ -6614,6 +7000,7 @@
     <w:rsidRoot w:val="008D6B26"/>
     <w:rsid w:val="000429E8"/>
     <w:rsid w:val="0005304D"/>
+    <w:rsid w:val="00096DBB"/>
     <w:rsid w:val="000A5A05"/>
     <w:rsid w:val="000E256A"/>
     <w:rsid w:val="00113961"/>
@@ -6631,6 +7018,7 @@
     <w:rsid w:val="00446726"/>
     <w:rsid w:val="00450C7C"/>
     <w:rsid w:val="004B0084"/>
+    <w:rsid w:val="004B25CF"/>
     <w:rsid w:val="005243D3"/>
     <w:rsid w:val="00525F85"/>
     <w:rsid w:val="00527F6F"/>
@@ -6640,6 +7028,7 @@
     <w:rsid w:val="006B1212"/>
     <w:rsid w:val="006D1C1B"/>
     <w:rsid w:val="006E65B9"/>
+    <w:rsid w:val="0075247B"/>
     <w:rsid w:val="0079428A"/>
     <w:rsid w:val="007968F4"/>
     <w:rsid w:val="007C3897"/>
@@ -6671,6 +7060,7 @@
     <w:rsid w:val="00EE4B96"/>
     <w:rsid w:val="00EF10C7"/>
     <w:rsid w:val="00F10E3A"/>
+    <w:rsid w:val="00F44642"/>
     <w:rsid w:val="00F514D5"/>
     <w:rsid w:val="00FB1DF6"/>
     <w:rsid w:val="00FF3EBA"/>
@@ -7123,10 +7513,7 @@
     <w:basedOn w:val="a0"/>
     <w:uiPriority w:val="99"/>
     <w:semiHidden/>
-    <w:rsid w:val="002F2E07"/>
-    <w:rPr>
-      <w:color w:val="808080"/>
-    </w:rPr>
+    <w:rsid w:val="00F44642"/>
   </w:style>
   <w:style w:type="paragraph" w:customStyle="1" w:styleId="47224C8812AD44178FCCC4CEBC69747F">
     <w:name w:val="47224C8812AD44178FCCC4CEBC69747F"/>
@@ -8780,6 +9167,50 @@
   <w:style w:type="paragraph" w:customStyle="1" w:styleId="F4B8651EC3DC477D9734D9707DB5DC737">
     <w:name w:val="F4B8651EC3DC477D9734D9707DB5DC737"/>
     <w:rsid w:val="002F2E07"/>
+  </w:style>
+  <w:style w:type="paragraph" w:customStyle="1" w:styleId="C3E6FBAB25D440D1B10918C45F1D16872">
+    <w:name w:val="C3E6FBAB25D440D1B10918C45F1D16872"/>
+    <w:rsid w:val="00096DBB"/>
+  </w:style>
+  <w:style w:type="paragraph" w:customStyle="1" w:styleId="F4B8651EC3DC477D9734D9707DB5DC738">
+    <w:name w:val="F4B8651EC3DC477D9734D9707DB5DC738"/>
+    <w:rsid w:val="00096DBB"/>
+  </w:style>
+  <w:style w:type="paragraph" w:customStyle="1" w:styleId="8C3959D046324F6AB6CA6297F6F689FA">
+    <w:name w:val="8C3959D046324F6AB6CA6297F6F689FA"/>
+    <w:rsid w:val="00096DBB"/>
+    <w:pPr>
+      <w:spacing w:after="160" w:line="259" w:lineRule="auto"/>
+    </w:pPr>
+  </w:style>
+  <w:style w:type="paragraph" w:customStyle="1" w:styleId="DBEDA3AE6E134932A33C71D62BB6CD02">
+    <w:name w:val="DBEDA3AE6E134932A33C71D62BB6CD02"/>
+    <w:rsid w:val="00096DBB"/>
+    <w:pPr>
+      <w:spacing w:after="160" w:line="259" w:lineRule="auto"/>
+    </w:pPr>
+  </w:style>
+  <w:style w:type="paragraph" w:customStyle="1" w:styleId="99EFF81C7B6548F99B10BD910C47F947">
+    <w:name w:val="99EFF81C7B6548F99B10BD910C47F947"/>
+    <w:rsid w:val="00096DBB"/>
+    <w:pPr>
+      <w:spacing w:after="160" w:line="259" w:lineRule="auto"/>
+    </w:pPr>
+  </w:style>
+  <w:style w:type="paragraph" w:customStyle="1" w:styleId="C3E6FBAB25D440D1B10918C45F1D16873">
+    <w:name w:val="C3E6FBAB25D440D1B10918C45F1D16873"/>
+    <w:rsid w:val="00F44642"/>
+  </w:style>
+  <w:style w:type="paragraph" w:customStyle="1" w:styleId="F4B8651EC3DC477D9734D9707DB5DC739">
+    <w:name w:val="F4B8651EC3DC477D9734D9707DB5DC739"/>
+    <w:rsid w:val="00F44642"/>
+  </w:style>
+  <w:style w:type="paragraph" w:customStyle="1" w:styleId="25E4CA41A9AD43A685B9BD794F4C52BF">
+    <w:name w:val="25E4CA41A9AD43A685B9BD794F4C52BF"/>
+    <w:rsid w:val="00F44642"/>
+    <w:pPr>
+      <w:spacing w:after="160" w:line="259" w:lineRule="auto"/>
+    </w:pPr>
   </w:style>
 </w:styles>
 </file>
@@ -9078,7 +9509,7 @@
 </file>
 
 <file path=customXml/itemProps1.xml><?xml version="1.0" encoding="utf-8"?>
-<ds:datastoreItem xmlns:ds="http://schemas.openxmlformats.org/officeDocument/2006/customXml" ds:itemID="{28F6AFF9-56E8-4451-86F5-01EA1656190D}">
+<ds:datastoreItem xmlns:ds="http://schemas.openxmlformats.org/officeDocument/2006/customXml" ds:itemID="{6E539D00-C9E6-4BDD-8F21-D7EF46E2D7A8}">
   <ds:schemaRefs>
     <ds:schemaRef ds:uri="http://schemas.openxmlformats.org/officeDocument/2006/bibliography"/>
   </ds:schemaRefs>

--- a/BLFlex/Templates/Единый счёт на оплату.docx
+++ b/BLFlex/Templates/Единый счёт на оплату.docx
@@ -402,7 +402,7 @@
                   <w:sz w:val="18"/>
                   <w:szCs w:val="18"/>
                 </w:rPr>
-                <w:alias w:val="BillDate"/>
+                <w:alias w:val="DateToday"/>
                 <w:tag w:val="LongDate"/>
                 <w:id w:val="1569031406"/>
                 <w:placeholder>
@@ -429,7 +429,19 @@
                     <w:sz w:val="18"/>
                     <w:szCs w:val="18"/>
                   </w:rPr>
-                  <w:t xml:space="preserve"> 2012</w:t>
+                  <w:t xml:space="preserve"> 20</w:t>
+                </w:r>
+                <w:bookmarkStart w:id="1" w:name="_GoBack"/>
+                <w:bookmarkEnd w:id="1"/>
+                <w:r>
+                  <w:rPr>
+                    <w:rFonts w:ascii="Times New Roman" w:eastAsia="Times New Roman" w:hAnsi="Times New Roman" w:cs="Times New Roman"/>
+                    <w:b/>
+                    <w:bCs/>
+                    <w:sz w:val="18"/>
+                    <w:szCs w:val="18"/>
+                  </w:rPr>
+                  <w:t>12</w:t>
                 </w:r>
               </w:sdtContent>
             </w:sdt>
@@ -505,7 +517,7 @@
             </w:r>
           </w:p>
         </w:tc>
-        <w:bookmarkStart w:id="1" w:name="RANGE!C3"/>
+        <w:bookmarkStart w:id="2" w:name="RANGE!C3"/>
         <w:tc>
           <w:tcPr>
             <w:tcW w:w="8576" w:type="dxa"/>
@@ -553,7 +565,7 @@
                 </w:r>
               </w:sdtContent>
             </w:sdt>
-            <w:bookmarkEnd w:id="1"/>
+            <w:bookmarkEnd w:id="2"/>
           </w:p>
         </w:tc>
       </w:tr>
@@ -578,7 +590,7 @@
                 <w:szCs w:val="18"/>
               </w:rPr>
             </w:pPr>
-            <w:bookmarkStart w:id="2" w:name="RANGE!A4"/>
+            <w:bookmarkStart w:id="3" w:name="RANGE!A4"/>
             <w:r>
               <w:rPr>
                 <w:rFonts w:ascii="Times New Roman" w:eastAsia="Times New Roman" w:hAnsi="Times New Roman" w:cs="Times New Roman"/>
@@ -589,10 +601,10 @@
               </w:rPr>
               <w:t>Юридический адрес</w:t>
             </w:r>
-            <w:bookmarkEnd w:id="2"/>
+            <w:bookmarkEnd w:id="3"/>
           </w:p>
         </w:tc>
-        <w:bookmarkStart w:id="3" w:name="RANGE!C4"/>
+        <w:bookmarkStart w:id="4" w:name="RANGE!C4"/>
         <w:tc>
           <w:tcPr>
             <w:tcW w:w="8576" w:type="dxa"/>
@@ -640,7 +652,7 @@
                 </w:r>
               </w:sdtContent>
             </w:sdt>
-            <w:bookmarkEnd w:id="3"/>
+            <w:bookmarkEnd w:id="4"/>
           </w:p>
         </w:tc>
       </w:tr>
@@ -665,7 +677,7 @@
                 <w:szCs w:val="18"/>
               </w:rPr>
             </w:pPr>
-            <w:bookmarkStart w:id="4" w:name="RANGE!A5"/>
+            <w:bookmarkStart w:id="5" w:name="RANGE!A5"/>
             <w:r>
               <w:rPr>
                 <w:rFonts w:ascii="Times New Roman" w:eastAsia="Times New Roman" w:hAnsi="Times New Roman" w:cs="Times New Roman"/>
@@ -676,10 +688,10 @@
               </w:rPr>
               <w:t>Телефон</w:t>
             </w:r>
-            <w:bookmarkEnd w:id="4"/>
+            <w:bookmarkEnd w:id="5"/>
           </w:p>
         </w:tc>
-        <w:bookmarkStart w:id="5" w:name="RANGE!C5"/>
+        <w:bookmarkStart w:id="6" w:name="RANGE!C5"/>
         <w:tc>
           <w:tcPr>
             <w:tcW w:w="8576" w:type="dxa"/>
@@ -727,7 +739,7 @@
                 </w:r>
               </w:sdtContent>
             </w:sdt>
-            <w:bookmarkEnd w:id="5"/>
+            <w:bookmarkEnd w:id="6"/>
           </w:p>
         </w:tc>
       </w:tr>
@@ -752,7 +764,7 @@
                 <w:szCs w:val="18"/>
               </w:rPr>
             </w:pPr>
-            <w:bookmarkStart w:id="6" w:name="RANGE!A6"/>
+            <w:bookmarkStart w:id="7" w:name="RANGE!A6"/>
             <w:r>
               <w:rPr>
                 <w:rFonts w:ascii="Times New Roman" w:eastAsia="Times New Roman" w:hAnsi="Times New Roman" w:cs="Times New Roman"/>
@@ -763,7 +775,7 @@
               </w:rPr>
               <w:t>ИНН/КПП</w:t>
             </w:r>
-            <w:bookmarkEnd w:id="6"/>
+            <w:bookmarkEnd w:id="7"/>
           </w:p>
         </w:tc>
         <w:tc>
@@ -889,7 +901,7 @@
             </w:r>
           </w:p>
         </w:tc>
-        <w:bookmarkStart w:id="7" w:name="RANGE!C8"/>
+        <w:bookmarkStart w:id="8" w:name="RANGE!C8"/>
         <w:tc>
           <w:tcPr>
             <w:tcW w:w="8576" w:type="dxa"/>
@@ -980,7 +992,7 @@
                 </w:r>
               </w:sdtContent>
             </w:sdt>
-            <w:bookmarkEnd w:id="7"/>
+            <w:bookmarkEnd w:id="8"/>
           </w:p>
         </w:tc>
       </w:tr>
@@ -1042,7 +1054,7 @@
                 </w:r>
               </w:p>
             </w:tc>
-            <w:bookmarkStart w:id="8" w:name="RANGE!C10"/>
+            <w:bookmarkStart w:id="9" w:name="RANGE!C10"/>
             <w:tc>
               <w:tcPr>
                 <w:tcW w:w="8576" w:type="dxa"/>
@@ -1090,7 +1102,7 @@
                     </w:r>
                   </w:sdtContent>
                 </w:sdt>
-                <w:bookmarkEnd w:id="8"/>
+                <w:bookmarkEnd w:id="9"/>
               </w:p>
             </w:tc>
           </w:tr>
@@ -1115,7 +1127,7 @@
                     <w:szCs w:val="18"/>
                   </w:rPr>
                 </w:pPr>
-                <w:bookmarkStart w:id="9" w:name="RANGE!A11"/>
+                <w:bookmarkStart w:id="10" w:name="RANGE!A11"/>
                 <w:r>
                   <w:rPr>
                     <w:rFonts w:ascii="Times New Roman" w:eastAsia="Times New Roman" w:hAnsi="Times New Roman" w:cs="Times New Roman"/>
@@ -1126,10 +1138,10 @@
                   </w:rPr>
                   <w:t>Адрес</w:t>
                 </w:r>
-                <w:bookmarkEnd w:id="9"/>
+                <w:bookmarkEnd w:id="10"/>
               </w:p>
             </w:tc>
-            <w:bookmarkStart w:id="10" w:name="RANGE!C11"/>
+            <w:bookmarkStart w:id="11" w:name="RANGE!C11"/>
             <w:tc>
               <w:tcPr>
                 <w:tcW w:w="8576" w:type="dxa"/>
@@ -1221,7 +1233,7 @@
                     </w:r>
                   </w:sdtContent>
                 </w:sdt>
-                <w:bookmarkEnd w:id="10"/>
+                <w:bookmarkEnd w:id="11"/>
               </w:p>
             </w:tc>
           </w:tr>
@@ -1246,7 +1258,7 @@
                     <w:szCs w:val="18"/>
                   </w:rPr>
                 </w:pPr>
-                <w:bookmarkStart w:id="11" w:name="RANGE!A12"/>
+                <w:bookmarkStart w:id="12" w:name="RANGE!A12"/>
                 <w:r>
                   <w:rPr>
                     <w:rFonts w:ascii="Times New Roman" w:eastAsia="Times New Roman" w:hAnsi="Times New Roman" w:cs="Times New Roman"/>
@@ -1257,10 +1269,10 @@
                   </w:rPr>
                   <w:t>ИНН/КПП</w:t>
                 </w:r>
-                <w:bookmarkEnd w:id="11"/>
+                <w:bookmarkEnd w:id="12"/>
               </w:p>
             </w:tc>
-            <w:bookmarkStart w:id="12" w:name="RANGE!C12"/>
+            <w:bookmarkStart w:id="13" w:name="RANGE!C12"/>
             <w:tc>
               <w:tcPr>
                 <w:tcW w:w="8576" w:type="dxa"/>
@@ -1358,7 +1370,7 @@
                   </w:rPr>
                   <w:t xml:space="preserve"> </w:t>
                 </w:r>
-                <w:bookmarkEnd w:id="12"/>
+                <w:bookmarkEnd w:id="13"/>
               </w:p>
             </w:tc>
           </w:tr>
@@ -1383,7 +1395,7 @@
                     <w:szCs w:val="18"/>
                   </w:rPr>
                 </w:pPr>
-                <w:bookmarkStart w:id="13" w:name="RANGE!A13"/>
+                <w:bookmarkStart w:id="14" w:name="RANGE!A13"/>
                 <w:r>
                   <w:rPr>
                     <w:rFonts w:ascii="Times New Roman" w:eastAsia="Times New Roman" w:hAnsi="Times New Roman" w:cs="Times New Roman"/>
@@ -1394,7 +1406,7 @@
                   </w:rPr>
                   <w:t>Телефон</w:t>
                 </w:r>
-                <w:bookmarkEnd w:id="13"/>
+                <w:bookmarkEnd w:id="14"/>
               </w:p>
             </w:tc>
             <w:tc>
@@ -2839,19 +2851,7 @@
                     <w:sz w:val="18"/>
                     <w:szCs w:val="18"/>
                   </w:rPr>
-                  <w:t>20.05</w:t>
-                </w:r>
-                <w:bookmarkStart w:id="14" w:name="_GoBack"/>
-                <w:bookmarkEnd w:id="14"/>
-                <w:r>
-                  <w:rPr>
-                    <w:rFonts w:ascii="Times New Roman" w:eastAsia="Times New Roman" w:hAnsi="Times New Roman" w:cs="Times New Roman"/>
-                    <w:b/>
-                    <w:bCs/>
-                    <w:sz w:val="18"/>
-                    <w:szCs w:val="18"/>
-                  </w:rPr>
-                  <w:t>.12</w:t>
+                  <w:t>20.05.12</w:t>
                 </w:r>
               </w:sdtContent>
             </w:sdt>
@@ -3263,6 +3263,7 @@
                       <w:docPart w:val="25E4CA41A9AD43A685B9BD794F4C52BF"/>
                     </w:placeholder>
                   </w:sdtPr>
+                  <w:sdtEndPr/>
                   <w:sdtContent>
                     <w:r>
                       <w:rPr>
@@ -4248,7 +4249,17 @@
                 <w:szCs w:val="18"/>
                 <w:lang w:eastAsia="en-US"/>
               </w:rPr>
-              <w:t xml:space="preserve">В случае неполной оплаты счета к согласованному в бланках заказа сроку, полученная сумма зачисляется в счет оплаты по бланкам заказа в соответствии с очередностью их указания в настоящем счете. </w:t>
+              <w:t xml:space="preserve">В случае неполной оплаты счета к согласованному в бланках заказа сроку, полученная сумма зачисляется в счет оплаты по </w:t>
+            </w:r>
+            <w:r>
+              <w:rPr>
+                <w:rFonts w:ascii="Times New Roman" w:eastAsia="Times New Roman" w:hAnsi="Times New Roman" w:cs="Times New Roman"/>
+                <w:sz w:val="18"/>
+                <w:szCs w:val="18"/>
+                <w:lang w:eastAsia="en-US"/>
+              </w:rPr>
+              <w:lastRenderedPageBreak/>
+              <w:t xml:space="preserve">бланкам заказа в соответствии с очередностью их указания в настоящем счете. </w:t>
             </w:r>
           </w:p>
           <w:p>
@@ -6107,7 +6118,7 @@
       <w:docPartBody>
         <w:p>
           <w:pPr>
-            <w:pStyle w:val="F4B8651EC3DC477D9734D9707DB5DC739"/>
+            <w:pStyle w:val="F4B8651EC3DC477D9734D9707DB5DC7310"/>
           </w:pPr>
           <w:r>
             <w:rPr>
@@ -6721,7 +6732,7 @@
       <w:docPartBody>
         <w:p>
           <w:pPr>
-            <w:pStyle w:val="C3E6FBAB25D440D1B10918C45F1D16873"/>
+            <w:pStyle w:val="C3E6FBAB25D440D1B10918C45F1D16874"/>
           </w:pPr>
           <w:r>
             <w:rPr>
@@ -7057,12 +7068,14 @@
     <w:rsid w:val="00D46215"/>
     <w:rsid w:val="00D60F5B"/>
     <w:rsid w:val="00DA3246"/>
+    <w:rsid w:val="00E91B46"/>
     <w:rsid w:val="00EE4B96"/>
     <w:rsid w:val="00EF10C7"/>
     <w:rsid w:val="00F10E3A"/>
     <w:rsid w:val="00F44642"/>
     <w:rsid w:val="00F514D5"/>
     <w:rsid w:val="00FB1DF6"/>
+    <w:rsid w:val="00FE3095"/>
     <w:rsid w:val="00FF3EBA"/>
     <w:rsid w:val="00FF5378"/>
   </w:rsids>
@@ -7513,7 +7526,10 @@
     <w:basedOn w:val="a0"/>
     <w:uiPriority w:val="99"/>
     <w:semiHidden/>
-    <w:rsid w:val="00F44642"/>
+    <w:rsid w:val="00FE3095"/>
+    <w:rPr>
+      <w:color w:val="808080"/>
+    </w:rPr>
   </w:style>
   <w:style w:type="paragraph" w:customStyle="1" w:styleId="47224C8812AD44178FCCC4CEBC69747F">
     <w:name w:val="47224C8812AD44178FCCC4CEBC69747F"/>
@@ -9211,6 +9227,14 @@
     <w:pPr>
       <w:spacing w:after="160" w:line="259" w:lineRule="auto"/>
     </w:pPr>
+  </w:style>
+  <w:style w:type="paragraph" w:customStyle="1" w:styleId="C3E6FBAB25D440D1B10918C45F1D16874">
+    <w:name w:val="C3E6FBAB25D440D1B10918C45F1D16874"/>
+    <w:rsid w:val="00FE3095"/>
+  </w:style>
+  <w:style w:type="paragraph" w:customStyle="1" w:styleId="F4B8651EC3DC477D9734D9707DB5DC7310">
+    <w:name w:val="F4B8651EC3DC477D9734D9707DB5DC7310"/>
+    <w:rsid w:val="00FE3095"/>
   </w:style>
 </w:styles>
 </file>
@@ -9509,7 +9533,7 @@
 </file>
 
 <file path=customXml/itemProps1.xml><?xml version="1.0" encoding="utf-8"?>
-<ds:datastoreItem xmlns:ds="http://schemas.openxmlformats.org/officeDocument/2006/customXml" ds:itemID="{6E539D00-C9E6-4BDD-8F21-D7EF46E2D7A8}">
+<ds:datastoreItem xmlns:ds="http://schemas.openxmlformats.org/officeDocument/2006/customXml" ds:itemID="{3E2EFD0B-4E27-4D4F-AFF6-8A812FBFCA6B}">
   <ds:schemaRefs>
     <ds:schemaRef ds:uri="http://schemas.openxmlformats.org/officeDocument/2006/bibliography"/>
   </ds:schemaRefs>

--- a/BLFlex/Templates/Единый счёт на оплату.docx
+++ b/BLFlex/Templates/Единый счёт на оплату.docx
@@ -16,18 +16,12 @@
       </w:sdtPr>
       <w:sdtEndPr/>
       <w:sdtContent>
+        <w:bookmarkStart w:id="0" w:name="_GoBack" w:displacedByCustomXml="prev"/>
+        <w:bookmarkEnd w:id="0" w:displacedByCustomXml="prev"/>
         <w:p>
           <w:pPr>
             <w:spacing w:after="120"/>
             <w:jc w:val="both"/>
-            <w:rPr>
-              <w:rFonts w:ascii="Times New Roman" w:hAnsi="Times New Roman" w:cs="Times New Roman"/>
-              <w:color w:val="808080"/>
-            </w:rPr>
-          </w:pPr>
-        </w:p>
-        <w:p>
-          <w:pPr>
             <w:rPr>
               <w:lang w:val="en-US"/>
             </w:rPr>
@@ -35,129 +29,137 @@
           <w:r>
             <w:rPr>
               <w:noProof/>
-              <w:lang w:eastAsia="en-US"/>
             </w:rPr>
-            <w:pict>
-              <v:shapetype id="_x0000_t202" coordsize="21600,21600" o:spt="202" path="m,l,21600r21600,l21600,xe">
-                <v:stroke joinstyle="miter"/>
-                <v:path gradientshapeok="t" o:connecttype="rect"/>
-              </v:shapetype>
-              <v:shape id="_x0000_s1029" type="#_x0000_t202" style="position:absolute;margin-left:92.45pt;margin-top:-29.05pt;width:240.1pt;height:49.8pt;z-index:251660288;visibility:visible;mso-wrap-style:square;mso-width-percent:0;mso-height-percent:0;mso-wrap-distance-left:9pt;mso-wrap-distance-top:0;mso-wrap-distance-right:9pt;mso-wrap-distance-bottom:0;mso-position-horizontal:absolute;mso-position-horizontal-relative:text;mso-position-vertical:absolute;mso-position-vertical-relative:text;mso-width-percent:0;mso-height-percent:0;mso-width-relative:margin;mso-height-relative:margin;v-text-anchor:top" o:gfxdata="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" strokeweight="3pt">
-                <v:textbox>
-                  <w:txbxContent>
-                    <w:p>
-                      <w:pPr>
-                        <w:spacing w:after="0" w:line="240" w:lineRule="auto"/>
-                        <w:jc w:val="center"/>
-                        <w:rPr>
-                          <w:rFonts w:ascii="Times New Roman" w:eastAsia="Times New Roman" w:hAnsi="Times New Roman" w:cs="Times New Roman"/>
-                          <w:b/>
-                          <w:bCs/>
-                          <w:sz w:val="32"/>
-                          <w:szCs w:val="18"/>
-                        </w:rPr>
-                      </w:pPr>
-                      <w:r>
-                        <w:rPr>
-                          <w:rFonts w:ascii="Times New Roman" w:eastAsia="Times New Roman" w:hAnsi="Times New Roman" w:cs="Times New Roman"/>
-                          <w:b/>
-                          <w:bCs/>
-                          <w:sz w:val="32"/>
-                          <w:szCs w:val="18"/>
-                        </w:rPr>
-                        <w:t>ВНИМАНИЕ!!!</w:t>
-                      </w:r>
-                    </w:p>
-                    <w:p>
-                      <w:pPr>
-                        <w:spacing w:after="0" w:line="240" w:lineRule="auto"/>
-                        <w:jc w:val="center"/>
-                        <w:rPr>
-                          <w:rFonts w:ascii="Times New Roman" w:eastAsia="Times New Roman" w:hAnsi="Times New Roman" w:cs="Times New Roman"/>
-                          <w:b/>
-                          <w:bCs/>
-                          <w:sz w:val="32"/>
-                          <w:szCs w:val="18"/>
-                        </w:rPr>
-                      </w:pPr>
-                      <w:r>
-                        <w:rPr>
-                          <w:rFonts w:ascii="Times New Roman" w:eastAsia="Times New Roman" w:hAnsi="Times New Roman" w:cs="Times New Roman"/>
-                          <w:b/>
-                          <w:bCs/>
-                          <w:sz w:val="32"/>
-                          <w:szCs w:val="18"/>
-                        </w:rPr>
-                        <w:t>Изменились РЕКВИЗИТЫ!</w:t>
-                      </w:r>
-                    </w:p>
-                  </w:txbxContent>
-                </v:textbox>
-              </v:shape>
-            </w:pict>
-          </w:r>
-          <w:r>
-            <w:rPr>
-              <w:noProof/>
-              <w:lang w:eastAsia="en-US"/>
-            </w:rPr>
-            <w:pict>
-              <v:shape id="_x0000_s1028" type="#_x0000_t202" style="position:absolute;margin-left:351.2pt;margin-top:-29.05pt;width:155.35pt;height:49.8pt;z-index:251659264;visibility:visible;mso-wrap-style:square;mso-width-percent:0;mso-height-percent:0;mso-wrap-distance-left:9pt;mso-wrap-distance-top:0;mso-wrap-distance-right:9pt;mso-wrap-distance-bottom:0;mso-position-horizontal:absolute;mso-position-horizontal-relative:text;mso-position-vertical:absolute;mso-position-vertical-relative:text;mso-width-percent:0;mso-height-percent:0;mso-width-relative:margin;mso-height-relative:margin;v-text-anchor:top" o:gfxdata="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" strokeweight="3pt">
-                <v:textbox>
-                  <w:txbxContent>
-                    <w:p>
-                      <w:pPr>
-                        <w:spacing w:after="0" w:line="240" w:lineRule="auto"/>
-                        <w:jc w:val="center"/>
-                        <w:rPr>
-                          <w:rFonts w:ascii="Times New Roman" w:eastAsia="Times New Roman" w:hAnsi="Times New Roman" w:cs="Times New Roman"/>
-                          <w:b/>
-                          <w:bCs/>
-                          <w:sz w:val="32"/>
-                          <w:szCs w:val="18"/>
-                        </w:rPr>
-                      </w:pPr>
-                      <w:r>
-                        <w:rPr>
-                          <w:rFonts w:ascii="Times New Roman" w:eastAsia="Times New Roman" w:hAnsi="Times New Roman" w:cs="Times New Roman"/>
-                          <w:b/>
-                          <w:bCs/>
-                          <w:sz w:val="32"/>
-                          <w:szCs w:val="18"/>
-                        </w:rPr>
-                        <w:t>ОПЛАТИТЬ ДО:</w:t>
-                      </w:r>
-                    </w:p>
-                    <w:p>
-                      <w:pPr>
-                        <w:spacing w:after="0" w:line="240" w:lineRule="auto"/>
-                        <w:jc w:val="center"/>
-                        <w:rPr>
-                          <w:rFonts w:ascii="Times New Roman" w:eastAsia="Times New Roman" w:hAnsi="Times New Roman" w:cs="Times New Roman"/>
-                          <w:b/>
-                          <w:bCs/>
-                          <w:sz w:val="32"/>
-                          <w:szCs w:val="18"/>
-                        </w:rPr>
-                      </w:pPr>
-                      <w:sdt>
-                        <w:sdtPr>
-                          <w:rPr>
-                            <w:rFonts w:ascii="Times New Roman" w:eastAsia="Times New Roman" w:hAnsi="Times New Roman" w:cs="Times New Roman"/>
-                            <w:b/>
-                            <w:bCs/>
-                            <w:sz w:val="32"/>
-                            <w:szCs w:val="18"/>
-                          </w:rPr>
-                          <w:alias w:val="Summary.PaymentDatePlan"/>
-                          <w:tag w:val="ShortDate"/>
-                          <w:id w:val="1027148665"/>
-                          <w:placeholder>
-                            <w:docPart w:val="99EFF81C7B6548F99B10BD910C47F947"/>
-                          </w:placeholder>
-                        </w:sdtPr>
-                        <w:sdtEndPr/>
-                        <w:sdtContent>
+            <mc:AlternateContent>
+              <mc:Choice Requires="wps">
+                <w:drawing>
+                  <wp:anchor distT="0" distB="0" distL="114300" distR="114300" simplePos="0" relativeHeight="251660288" behindDoc="0" locked="0" layoutInCell="1" allowOverlap="1">
+                    <wp:simplePos x="0" y="0"/>
+                    <wp:positionH relativeFrom="column">
+                      <wp:posOffset>1174115</wp:posOffset>
+                    </wp:positionH>
+                    <wp:positionV relativeFrom="paragraph">
+                      <wp:posOffset>-368935</wp:posOffset>
+                    </wp:positionV>
+                    <wp:extent cx="3049270" cy="632460"/>
+                    <wp:effectExtent l="19050" t="19050" r="17780" b="15240"/>
+                    <wp:wrapNone/>
+                    <wp:docPr id="3" name="Text Box 2"/>
+                    <wp:cNvGraphicFramePr>
+                      <a:graphicFrameLocks xmlns:a="http://schemas.openxmlformats.org/drawingml/2006/main"/>
+                    </wp:cNvGraphicFramePr>
+                    <a:graphic xmlns:a="http://schemas.openxmlformats.org/drawingml/2006/main">
+                      <a:graphicData uri="http://schemas.microsoft.com/office/word/2010/wordprocessingShape">
+                        <wps:wsp>
+                          <wps:cNvSpPr txBox="1">
+                            <a:spLocks noChangeArrowheads="1"/>
+                          </wps:cNvSpPr>
+                          <wps:spPr bwMode="auto">
+                            <a:xfrm>
+                              <a:off x="0" y="0"/>
+                              <a:ext cx="3049270" cy="632460"/>
+                            </a:xfrm>
+                            <a:prstGeom prst="rect">
+                              <a:avLst/>
+                            </a:prstGeom>
+                            <a:solidFill>
+                              <a:srgbClr val="FFFFFF"/>
+                            </a:solidFill>
+                            <a:ln w="38100">
+                              <a:solidFill>
+                                <a:srgbClr val="000000"/>
+                              </a:solidFill>
+                              <a:miter lim="800000"/>
+                              <a:headEnd/>
+                              <a:tailEnd/>
+                            </a:ln>
+                          </wps:spPr>
+                          <wps:txbx>
+                            <w:txbxContent>
+                              <w:p>
+                                <w:pPr>
+                                  <w:spacing w:after="0" w:line="240" w:lineRule="auto"/>
+                                  <w:jc w:val="center"/>
+                                  <w:rPr>
+                                    <w:rFonts w:ascii="Times New Roman" w:eastAsia="Times New Roman" w:hAnsi="Times New Roman" w:cs="Times New Roman"/>
+                                    <w:b/>
+                                    <w:bCs/>
+                                    <w:sz w:val="32"/>
+                                    <w:szCs w:val="18"/>
+                                  </w:rPr>
+                                </w:pPr>
+                                <w:r>
+                                  <w:rPr>
+                                    <w:rFonts w:ascii="Times New Roman" w:eastAsia="Times New Roman" w:hAnsi="Times New Roman" w:cs="Times New Roman"/>
+                                    <w:b/>
+                                    <w:bCs/>
+                                    <w:sz w:val="32"/>
+                                    <w:szCs w:val="18"/>
+                                  </w:rPr>
+                                  <w:t>ВНИМАНИЕ!!!</w:t>
+                                </w:r>
+                              </w:p>
+                              <w:p>
+                                <w:pPr>
+                                  <w:spacing w:after="0" w:line="240" w:lineRule="auto"/>
+                                  <w:jc w:val="center"/>
+                                  <w:rPr>
+                                    <w:rFonts w:ascii="Times New Roman" w:eastAsia="Times New Roman" w:hAnsi="Times New Roman" w:cs="Times New Roman"/>
+                                    <w:b/>
+                                    <w:bCs/>
+                                    <w:sz w:val="32"/>
+                                    <w:szCs w:val="18"/>
+                                  </w:rPr>
+                                </w:pPr>
+                                <w:r>
+                                  <w:rPr>
+                                    <w:rFonts w:ascii="Times New Roman" w:eastAsia="Times New Roman" w:hAnsi="Times New Roman" w:cs="Times New Roman"/>
+                                    <w:b/>
+                                    <w:bCs/>
+                                    <w:sz w:val="32"/>
+                                    <w:szCs w:val="18"/>
+                                  </w:rPr>
+                                  <w:t>Изменились РЕКВИЗИТЫ!</w:t>
+                                </w:r>
+                              </w:p>
+                            </w:txbxContent>
+                          </wps:txbx>
+                          <wps:bodyPr rot="0" vert="horz" wrap="square" lIns="91440" tIns="45720" rIns="91440" bIns="45720" anchor="t" anchorCtr="0" upright="1">
+                            <a:noAutofit/>
+                          </wps:bodyPr>
+                        </wps:wsp>
+                      </a:graphicData>
+                    </a:graphic>
+                    <wp14:sizeRelH relativeFrom="margin">
+                      <wp14:pctWidth>0</wp14:pctWidth>
+                    </wp14:sizeRelH>
+                    <wp14:sizeRelV relativeFrom="margin">
+                      <wp14:pctHeight>0</wp14:pctHeight>
+                    </wp14:sizeRelV>
+                  </wp:anchor>
+                </w:drawing>
+              </mc:Choice>
+              <mc:Fallback>
+                <w:pict>
+                  <v:shapetype id="_x0000_t202" coordsize="21600,21600" o:spt="202" path="m,l,21600r21600,l21600,xe">
+                    <v:stroke joinstyle="miter"/>
+                    <v:path gradientshapeok="t" o:connecttype="rect"/>
+                  </v:shapetype>
+                  <v:shape id="Text Box 2" o:spid="_x0000_s1026" type="#_x0000_t202" style="position:absolute;left:0;text-align:left;margin-left:92.45pt;margin-top:-29.05pt;width:240.1pt;height:49.8pt;z-index:251660288;visibility:visible;mso-wrap-style:square;mso-width-percent:0;mso-height-percent:0;mso-wrap-distance-left:9pt;mso-wrap-distance-top:0;mso-wrap-distance-right:9pt;mso-wrap-distance-bottom:0;mso-position-horizontal:absolute;mso-position-horizontal-relative:text;mso-position-vertical:absolute;mso-position-vertical-relative:text;mso-width-percent:0;mso-height-percent:0;mso-width-relative:margin;mso-height-relative:margin;v-text-anchor:top" o:gfxdata="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" strokeweight="3pt">
+                    <v:textbox>
+                      <w:txbxContent>
+                        <w:p>
+                          <w:pPr>
+                            <w:spacing w:after="0" w:line="240" w:lineRule="auto"/>
+                            <w:jc w:val="center"/>
+                            <w:rPr>
+                              <w:rFonts w:ascii="Times New Roman" w:eastAsia="Times New Roman" w:hAnsi="Times New Roman" w:cs="Times New Roman"/>
+                              <w:b/>
+                              <w:bCs/>
+                              <w:sz w:val="32"/>
+                              <w:szCs w:val="18"/>
+                            </w:rPr>
+                          </w:pPr>
                           <w:r>
                             <w:rPr>
                               <w:rFonts w:ascii="Times New Roman" w:eastAsia="Times New Roman" w:hAnsi="Times New Roman" w:cs="Times New Roman"/>
@@ -166,25 +168,269 @@
                               <w:sz w:val="32"/>
                               <w:szCs w:val="18"/>
                             </w:rPr>
-                            <w:t>20.07.13</w:t>
+                            <w:t>ВНИМАНИЕ!!!</w:t>
                           </w:r>
-                        </w:sdtContent>
-                      </w:sdt>
-                      <w:r>
-                        <w:rPr>
-                          <w:rFonts w:ascii="Times New Roman" w:eastAsia="Times New Roman" w:hAnsi="Times New Roman" w:cs="Times New Roman"/>
-                          <w:b/>
-                          <w:bCs/>
-                          <w:sz w:val="32"/>
-                          <w:szCs w:val="18"/>
-                        </w:rPr>
-                        <w:t xml:space="preserve"> г.</w:t>
-                      </w:r>
-                    </w:p>
-                  </w:txbxContent>
-                </v:textbox>
-              </v:shape>
-            </w:pict>
+                        </w:p>
+                        <w:p>
+                          <w:pPr>
+                            <w:spacing w:after="0" w:line="240" w:lineRule="auto"/>
+                            <w:jc w:val="center"/>
+                            <w:rPr>
+                              <w:rFonts w:ascii="Times New Roman" w:eastAsia="Times New Roman" w:hAnsi="Times New Roman" w:cs="Times New Roman"/>
+                              <w:b/>
+                              <w:bCs/>
+                              <w:sz w:val="32"/>
+                              <w:szCs w:val="18"/>
+                            </w:rPr>
+                          </w:pPr>
+                          <w:r>
+                            <w:rPr>
+                              <w:rFonts w:ascii="Times New Roman" w:eastAsia="Times New Roman" w:hAnsi="Times New Roman" w:cs="Times New Roman"/>
+                              <w:b/>
+                              <w:bCs/>
+                              <w:sz w:val="32"/>
+                              <w:szCs w:val="18"/>
+                            </w:rPr>
+                            <w:t>Изменились РЕКВИЗИТЫ!</w:t>
+                          </w:r>
+                        </w:p>
+                      </w:txbxContent>
+                    </v:textbox>
+                  </v:shape>
+                </w:pict>
+              </mc:Fallback>
+            </mc:AlternateContent>
+          </w:r>
+          <w:r>
+            <w:rPr>
+              <w:noProof/>
+            </w:rPr>
+            <mc:AlternateContent>
+              <mc:Choice Requires="wps">
+                <w:drawing>
+                  <wp:anchor distT="0" distB="0" distL="114300" distR="114300" simplePos="0" relativeHeight="251659264" behindDoc="0" locked="0" layoutInCell="1" allowOverlap="1">
+                    <wp:simplePos x="0" y="0"/>
+                    <wp:positionH relativeFrom="column">
+                      <wp:posOffset>4460240</wp:posOffset>
+                    </wp:positionH>
+                    <wp:positionV relativeFrom="paragraph">
+                      <wp:posOffset>-368935</wp:posOffset>
+                    </wp:positionV>
+                    <wp:extent cx="1972945" cy="632460"/>
+                    <wp:effectExtent l="19050" t="19050" r="27305" b="15240"/>
+                    <wp:wrapNone/>
+                    <wp:docPr id="2" name="Text Box 2"/>
+                    <wp:cNvGraphicFramePr>
+                      <a:graphicFrameLocks xmlns:a="http://schemas.openxmlformats.org/drawingml/2006/main"/>
+                    </wp:cNvGraphicFramePr>
+                    <a:graphic xmlns:a="http://schemas.openxmlformats.org/drawingml/2006/main">
+                      <a:graphicData uri="http://schemas.microsoft.com/office/word/2010/wordprocessingShape">
+                        <wps:wsp>
+                          <wps:cNvSpPr txBox="1">
+                            <a:spLocks noChangeArrowheads="1"/>
+                          </wps:cNvSpPr>
+                          <wps:spPr bwMode="auto">
+                            <a:xfrm>
+                              <a:off x="0" y="0"/>
+                              <a:ext cx="1972945" cy="632460"/>
+                            </a:xfrm>
+                            <a:prstGeom prst="rect">
+                              <a:avLst/>
+                            </a:prstGeom>
+                            <a:solidFill>
+                              <a:srgbClr val="FFFFFF"/>
+                            </a:solidFill>
+                            <a:ln w="38100">
+                              <a:solidFill>
+                                <a:srgbClr val="000000"/>
+                              </a:solidFill>
+                              <a:miter lim="800000"/>
+                              <a:headEnd/>
+                              <a:tailEnd/>
+                            </a:ln>
+                          </wps:spPr>
+                          <wps:txbx>
+                            <w:txbxContent>
+                              <w:p>
+                                <w:pPr>
+                                  <w:spacing w:after="0" w:line="240" w:lineRule="auto"/>
+                                  <w:jc w:val="center"/>
+                                  <w:rPr>
+                                    <w:rFonts w:ascii="Times New Roman" w:eastAsia="Times New Roman" w:hAnsi="Times New Roman" w:cs="Times New Roman"/>
+                                    <w:b/>
+                                    <w:bCs/>
+                                    <w:sz w:val="32"/>
+                                    <w:szCs w:val="18"/>
+                                  </w:rPr>
+                                </w:pPr>
+                                <w:r>
+                                  <w:rPr>
+                                    <w:rFonts w:ascii="Times New Roman" w:eastAsia="Times New Roman" w:hAnsi="Times New Roman" w:cs="Times New Roman"/>
+                                    <w:b/>
+                                    <w:bCs/>
+                                    <w:sz w:val="32"/>
+                                    <w:szCs w:val="18"/>
+                                  </w:rPr>
+                                  <w:t>ОПЛАТИТЬ ДО:</w:t>
+                                </w:r>
+                              </w:p>
+                              <w:p>
+                                <w:pPr>
+                                  <w:spacing w:after="0" w:line="240" w:lineRule="auto"/>
+                                  <w:jc w:val="center"/>
+                                  <w:rPr>
+                                    <w:rFonts w:ascii="Times New Roman" w:eastAsia="Times New Roman" w:hAnsi="Times New Roman" w:cs="Times New Roman"/>
+                                    <w:b/>
+                                    <w:bCs/>
+                                    <w:sz w:val="32"/>
+                                    <w:szCs w:val="18"/>
+                                  </w:rPr>
+                                </w:pPr>
+                                <w:sdt>
+                                  <w:sdtPr>
+                                    <w:rPr>
+                                      <w:rFonts w:ascii="Times New Roman" w:eastAsia="Times New Roman" w:hAnsi="Times New Roman" w:cs="Times New Roman"/>
+                                      <w:b/>
+                                      <w:bCs/>
+                                      <w:sz w:val="32"/>
+                                      <w:szCs w:val="18"/>
+                                    </w:rPr>
+                                    <w:alias w:val="Summary.PaymentDatePlan"/>
+                                    <w:tag w:val="ShortDate"/>
+                                    <w:id w:val="1027148665"/>
+                                    <w:placeholder>
+                                      <w:docPart w:val="99EFF81C7B6548F99B10BD910C47F947"/>
+                                    </w:placeholder>
+                                  </w:sdtPr>
+                                  <w:sdtEndPr/>
+                                  <w:sdtContent>
+                                    <w:r>
+                                      <w:rPr>
+                                        <w:rFonts w:ascii="Times New Roman" w:eastAsia="Times New Roman" w:hAnsi="Times New Roman" w:cs="Times New Roman"/>
+                                        <w:b/>
+                                        <w:bCs/>
+                                        <w:sz w:val="32"/>
+                                        <w:szCs w:val="18"/>
+                                      </w:rPr>
+                                      <w:t>20.07.13</w:t>
+                                    </w:r>
+                                  </w:sdtContent>
+                                </w:sdt>
+                                <w:r>
+                                  <w:rPr>
+                                    <w:rFonts w:ascii="Times New Roman" w:eastAsia="Times New Roman" w:hAnsi="Times New Roman" w:cs="Times New Roman"/>
+                                    <w:b/>
+                                    <w:bCs/>
+                                    <w:sz w:val="32"/>
+                                    <w:szCs w:val="18"/>
+                                  </w:rPr>
+                                  <w:t xml:space="preserve"> г.</w:t>
+                                </w:r>
+                              </w:p>
+                            </w:txbxContent>
+                          </wps:txbx>
+                          <wps:bodyPr rot="0" vert="horz" wrap="square" lIns="91440" tIns="45720" rIns="91440" bIns="45720" anchor="t" anchorCtr="0" upright="1">
+                            <a:noAutofit/>
+                          </wps:bodyPr>
+                        </wps:wsp>
+                      </a:graphicData>
+                    </a:graphic>
+                    <wp14:sizeRelH relativeFrom="margin">
+                      <wp14:pctWidth>0</wp14:pctWidth>
+                    </wp14:sizeRelH>
+                    <wp14:sizeRelV relativeFrom="margin">
+                      <wp14:pctHeight>0</wp14:pctHeight>
+                    </wp14:sizeRelV>
+                  </wp:anchor>
+                </w:drawing>
+              </mc:Choice>
+              <mc:Fallback>
+                <w:pict>
+                  <v:shape id="_x0000_s1027" type="#_x0000_t202" style="position:absolute;left:0;text-align:left;margin-left:351.2pt;margin-top:-29.05pt;width:155.35pt;height:49.8pt;z-index:251659264;visibility:visible;mso-wrap-style:square;mso-width-percent:0;mso-height-percent:0;mso-wrap-distance-left:9pt;mso-wrap-distance-top:0;mso-wrap-distance-right:9pt;mso-wrap-distance-bottom:0;mso-position-horizontal:absolute;mso-position-horizontal-relative:text;mso-position-vertical:absolute;mso-position-vertical-relative:text;mso-width-percent:0;mso-height-percent:0;mso-width-relative:margin;mso-height-relative:margin;v-text-anchor:top" o:gfxdata="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" strokeweight="3pt">
+                    <v:textbox>
+                      <w:txbxContent>
+                        <w:p>
+                          <w:pPr>
+                            <w:spacing w:after="0" w:line="240" w:lineRule="auto"/>
+                            <w:jc w:val="center"/>
+                            <w:rPr>
+                              <w:rFonts w:ascii="Times New Roman" w:eastAsia="Times New Roman" w:hAnsi="Times New Roman" w:cs="Times New Roman"/>
+                              <w:b/>
+                              <w:bCs/>
+                              <w:sz w:val="32"/>
+                              <w:szCs w:val="18"/>
+                            </w:rPr>
+                          </w:pPr>
+                          <w:r>
+                            <w:rPr>
+                              <w:rFonts w:ascii="Times New Roman" w:eastAsia="Times New Roman" w:hAnsi="Times New Roman" w:cs="Times New Roman"/>
+                              <w:b/>
+                              <w:bCs/>
+                              <w:sz w:val="32"/>
+                              <w:szCs w:val="18"/>
+                            </w:rPr>
+                            <w:t>ОПЛАТИТЬ ДО:</w:t>
+                          </w:r>
+                        </w:p>
+                        <w:p>
+                          <w:pPr>
+                            <w:spacing w:after="0" w:line="240" w:lineRule="auto"/>
+                            <w:jc w:val="center"/>
+                            <w:rPr>
+                              <w:rFonts w:ascii="Times New Roman" w:eastAsia="Times New Roman" w:hAnsi="Times New Roman" w:cs="Times New Roman"/>
+                              <w:b/>
+                              <w:bCs/>
+                              <w:sz w:val="32"/>
+                              <w:szCs w:val="18"/>
+                            </w:rPr>
+                          </w:pPr>
+                          <w:sdt>
+                            <w:sdtPr>
+                              <w:rPr>
+                                <w:rFonts w:ascii="Times New Roman" w:eastAsia="Times New Roman" w:hAnsi="Times New Roman" w:cs="Times New Roman"/>
+                                <w:b/>
+                                <w:bCs/>
+                                <w:sz w:val="32"/>
+                                <w:szCs w:val="18"/>
+                              </w:rPr>
+                              <w:alias w:val="Summary.PaymentDatePlan"/>
+                              <w:tag w:val="ShortDate"/>
+                              <w:id w:val="1027148665"/>
+                              <w:placeholder>
+                                <w:docPart w:val="99EFF81C7B6548F99B10BD910C47F947"/>
+                              </w:placeholder>
+                            </w:sdtPr>
+                            <w:sdtEndPr/>
+                            <w:sdtContent>
+                              <w:r>
+                                <w:rPr>
+                                  <w:rFonts w:ascii="Times New Roman" w:eastAsia="Times New Roman" w:hAnsi="Times New Roman" w:cs="Times New Roman"/>
+                                  <w:b/>
+                                  <w:bCs/>
+                                  <w:sz w:val="32"/>
+                                  <w:szCs w:val="18"/>
+                                </w:rPr>
+                                <w:t>20.07.13</w:t>
+                              </w:r>
+                            </w:sdtContent>
+                          </w:sdt>
+                          <w:r>
+                            <w:rPr>
+                              <w:rFonts w:ascii="Times New Roman" w:eastAsia="Times New Roman" w:hAnsi="Times New Roman" w:cs="Times New Roman"/>
+                              <w:b/>
+                              <w:bCs/>
+                              <w:sz w:val="32"/>
+                              <w:szCs w:val="18"/>
+                            </w:rPr>
+                            <w:t xml:space="preserve"> г.</w:t>
+                          </w:r>
+                        </w:p>
+                      </w:txbxContent>
+                    </v:textbox>
+                  </v:shape>
+                </w:pict>
+              </mc:Fallback>
+            </mc:AlternateContent>
           </w:r>
           <w:r>
             <w:rPr>
@@ -226,69 +472,166 @@
             <w:spacing w:after="120"/>
             <w:jc w:val="both"/>
             <w:rPr>
-              <w:rFonts w:ascii="Times New Roman" w:hAnsi="Times New Roman" w:cs="Times New Roman"/>
-              <w:color w:val="808080"/>
+              <w:rFonts w:ascii="Times New Roman" w:hAnsi="Times New Roman"/>
             </w:rPr>
           </w:pPr>
           <w:r>
             <w:rPr>
               <w:noProof/>
-              <w:lang w:eastAsia="en-US"/>
             </w:rPr>
-            <w:pict>
-              <v:shape id="Text Box 2" o:spid="_x0000_s1030" type="#_x0000_t202" style="position:absolute;left:0;text-align:left;margin-left:351.2pt;margin-top:-29.05pt;width:155.35pt;height:49.8pt;z-index:251661312;visibility:visible;mso-wrap-style:square;mso-width-percent:0;mso-height-percent:0;mso-wrap-distance-left:9pt;mso-wrap-distance-top:0;mso-wrap-distance-right:9pt;mso-wrap-distance-bottom:0;mso-position-horizontal:absolute;mso-position-horizontal-relative:text;mso-position-vertical:absolute;mso-position-vertical-relative:text;mso-width-percent:0;mso-height-percent:0;mso-width-relative:margin;mso-height-relative:margin;v-text-anchor:top" o:gfxdata="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" strokeweight="3pt">
-                <v:textbox>
-                  <w:txbxContent>
-                    <w:p>
-                      <w:pPr>
-                        <w:spacing w:after="0" w:line="240" w:lineRule="auto"/>
-                        <w:jc w:val="center"/>
-                        <w:rPr>
-                          <w:rFonts w:ascii="Times New Roman" w:eastAsia="Times New Roman" w:hAnsi="Times New Roman" w:cs="Times New Roman"/>
-                          <w:b/>
-                          <w:bCs/>
-                          <w:sz w:val="32"/>
-                          <w:szCs w:val="18"/>
-                        </w:rPr>
-                      </w:pPr>
-                      <w:r>
-                        <w:rPr>
-                          <w:rFonts w:ascii="Times New Roman" w:eastAsia="Times New Roman" w:hAnsi="Times New Roman" w:cs="Times New Roman"/>
-                          <w:b/>
-                          <w:bCs/>
-                          <w:sz w:val="32"/>
-                          <w:szCs w:val="18"/>
-                        </w:rPr>
-                        <w:t>ОПЛАТИТЬ ДО:</w:t>
-                      </w:r>
-                    </w:p>
-                    <w:p>
-                      <w:pPr>
-                        <w:spacing w:after="0" w:line="240" w:lineRule="auto"/>
-                        <w:jc w:val="center"/>
-                        <w:rPr>
-                          <w:rFonts w:ascii="Times New Roman" w:eastAsia="Times New Roman" w:hAnsi="Times New Roman" w:cs="Times New Roman"/>
-                          <w:b/>
-                          <w:bCs/>
-                          <w:sz w:val="32"/>
-                          <w:szCs w:val="18"/>
-                        </w:rPr>
-                      </w:pPr>
-                      <w:sdt>
-                        <w:sdtPr>
-                          <w:rPr>
-                            <w:rFonts w:ascii="Times New Roman" w:eastAsia="Times New Roman" w:hAnsi="Times New Roman" w:cs="Times New Roman"/>
-                            <w:b/>
-                            <w:bCs/>
-                            <w:sz w:val="32"/>
-                            <w:szCs w:val="18"/>
-                          </w:rPr>
-                          <w:alias w:val="Summary.PaymentDatePlan"/>
-                          <w:tag w:val="ShortDate"/>
-                          <w:id w:val="513020657"/>
-                        </w:sdtPr>
-                        <w:sdtEndPr/>
-                        <w:sdtContent>
+            <mc:AlternateContent>
+              <mc:Choice Requires="wps">
+                <w:drawing>
+                  <wp:anchor distT="0" distB="0" distL="114300" distR="114300" simplePos="0" relativeHeight="251661312" behindDoc="0" locked="0" layoutInCell="1" allowOverlap="1">
+                    <wp:simplePos x="0" y="0"/>
+                    <wp:positionH relativeFrom="column">
+                      <wp:posOffset>4460240</wp:posOffset>
+                    </wp:positionH>
+                    <wp:positionV relativeFrom="paragraph">
+                      <wp:posOffset>-368935</wp:posOffset>
+                    </wp:positionV>
+                    <wp:extent cx="1972945" cy="632460"/>
+                    <wp:effectExtent l="19050" t="19050" r="27305" b="15240"/>
+                    <wp:wrapNone/>
+                    <wp:docPr id="1" name="Text Box 2"/>
+                    <wp:cNvGraphicFramePr>
+                      <a:graphicFrameLocks xmlns:a="http://schemas.openxmlformats.org/drawingml/2006/main"/>
+                    </wp:cNvGraphicFramePr>
+                    <a:graphic xmlns:a="http://schemas.openxmlformats.org/drawingml/2006/main">
+                      <a:graphicData uri="http://schemas.microsoft.com/office/word/2010/wordprocessingShape">
+                        <wps:wsp>
+                          <wps:cNvSpPr txBox="1">
+                            <a:spLocks noChangeArrowheads="1"/>
+                          </wps:cNvSpPr>
+                          <wps:spPr bwMode="auto">
+                            <a:xfrm>
+                              <a:off x="0" y="0"/>
+                              <a:ext cx="1972945" cy="632460"/>
+                            </a:xfrm>
+                            <a:prstGeom prst="rect">
+                              <a:avLst/>
+                            </a:prstGeom>
+                            <a:solidFill>
+                              <a:srgbClr val="FFFFFF"/>
+                            </a:solidFill>
+                            <a:ln w="38100">
+                              <a:solidFill>
+                                <a:srgbClr val="000000"/>
+                              </a:solidFill>
+                              <a:miter lim="800000"/>
+                              <a:headEnd/>
+                              <a:tailEnd/>
+                            </a:ln>
+                          </wps:spPr>
+                          <wps:txbx>
+                            <w:txbxContent>
+                              <w:p>
+                                <w:pPr>
+                                  <w:spacing w:after="0" w:line="240" w:lineRule="auto"/>
+                                  <w:jc w:val="center"/>
+                                  <w:rPr>
+                                    <w:rFonts w:ascii="Times New Roman" w:eastAsia="Times New Roman" w:hAnsi="Times New Roman" w:cs="Times New Roman"/>
+                                    <w:b/>
+                                    <w:bCs/>
+                                    <w:sz w:val="32"/>
+                                    <w:szCs w:val="18"/>
+                                  </w:rPr>
+                                </w:pPr>
+                                <w:r>
+                                  <w:rPr>
+                                    <w:rFonts w:ascii="Times New Roman" w:eastAsia="Times New Roman" w:hAnsi="Times New Roman" w:cs="Times New Roman"/>
+                                    <w:b/>
+                                    <w:bCs/>
+                                    <w:sz w:val="32"/>
+                                    <w:szCs w:val="18"/>
+                                  </w:rPr>
+                                  <w:t>ОПЛАТИТЬ ДО:</w:t>
+                                </w:r>
+                              </w:p>
+                              <w:p>
+                                <w:pPr>
+                                  <w:spacing w:after="0" w:line="240" w:lineRule="auto"/>
+                                  <w:jc w:val="center"/>
+                                  <w:rPr>
+                                    <w:rFonts w:ascii="Times New Roman" w:eastAsia="Times New Roman" w:hAnsi="Times New Roman" w:cs="Times New Roman"/>
+                                    <w:b/>
+                                    <w:bCs/>
+                                    <w:sz w:val="32"/>
+                                    <w:szCs w:val="18"/>
+                                  </w:rPr>
+                                </w:pPr>
+                                <w:sdt>
+                                  <w:sdtPr>
+                                    <w:rPr>
+                                      <w:rFonts w:ascii="Times New Roman" w:eastAsia="Times New Roman" w:hAnsi="Times New Roman" w:cs="Times New Roman"/>
+                                      <w:b/>
+                                      <w:bCs/>
+                                      <w:sz w:val="32"/>
+                                      <w:szCs w:val="18"/>
+                                    </w:rPr>
+                                    <w:alias w:val="Summary.PaymentDatePlan"/>
+                                    <w:tag w:val="ShortDate"/>
+                                    <w:id w:val="513020657"/>
+                                  </w:sdtPr>
+                                  <w:sdtEndPr/>
+                                  <w:sdtContent>
+                                    <w:r>
+                                      <w:rPr>
+                                        <w:rFonts w:ascii="Times New Roman" w:eastAsia="Times New Roman" w:hAnsi="Times New Roman" w:cs="Times New Roman"/>
+                                        <w:b/>
+                                        <w:bCs/>
+                                        <w:sz w:val="32"/>
+                                        <w:szCs w:val="18"/>
+                                      </w:rPr>
+                                      <w:t>20.07.13</w:t>
+                                    </w:r>
+                                  </w:sdtContent>
+                                </w:sdt>
+                                <w:r>
+                                  <w:rPr>
+                                    <w:rFonts w:ascii="Times New Roman" w:eastAsia="Times New Roman" w:hAnsi="Times New Roman" w:cs="Times New Roman"/>
+                                    <w:b/>
+                                    <w:bCs/>
+                                    <w:sz w:val="32"/>
+                                    <w:szCs w:val="18"/>
+                                  </w:rPr>
+                                  <w:t xml:space="preserve"> г.</w:t>
+                                </w:r>
+                              </w:p>
+                            </w:txbxContent>
+                          </wps:txbx>
+                          <wps:bodyPr rot="0" vert="horz" wrap="square" lIns="91440" tIns="45720" rIns="91440" bIns="45720" anchor="t" anchorCtr="0" upright="1">
+                            <a:noAutofit/>
+                          </wps:bodyPr>
+                        </wps:wsp>
+                      </a:graphicData>
+                    </a:graphic>
+                    <wp14:sizeRelH relativeFrom="margin">
+                      <wp14:pctWidth>0</wp14:pctWidth>
+                    </wp14:sizeRelH>
+                    <wp14:sizeRelV relativeFrom="margin">
+                      <wp14:pctHeight>0</wp14:pctHeight>
+                    </wp14:sizeRelV>
+                  </wp:anchor>
+                </w:drawing>
+              </mc:Choice>
+              <mc:Fallback>
+                <w:pict>
+                  <v:shape id="_x0000_s1028" type="#_x0000_t202" style="position:absolute;left:0;text-align:left;margin-left:351.2pt;margin-top:-29.05pt;width:155.35pt;height:49.8pt;z-index:251661312;visibility:visible;mso-wrap-style:square;mso-width-percent:0;mso-height-percent:0;mso-wrap-distance-left:9pt;mso-wrap-distance-top:0;mso-wrap-distance-right:9pt;mso-wrap-distance-bottom:0;mso-position-horizontal:absolute;mso-position-horizontal-relative:text;mso-position-vertical:absolute;mso-position-vertical-relative:text;mso-width-percent:0;mso-height-percent:0;mso-width-relative:margin;mso-height-relative:margin;v-text-anchor:top" o:gfxdata="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" strokeweight="3pt">
+                    <v:textbox>
+                      <w:txbxContent>
+                        <w:p>
+                          <w:pPr>
+                            <w:spacing w:after="0" w:line="240" w:lineRule="auto"/>
+                            <w:jc w:val="center"/>
+                            <w:rPr>
+                              <w:rFonts w:ascii="Times New Roman" w:eastAsia="Times New Roman" w:hAnsi="Times New Roman" w:cs="Times New Roman"/>
+                              <w:b/>
+                              <w:bCs/>
+                              <w:sz w:val="32"/>
+                              <w:szCs w:val="18"/>
+                            </w:rPr>
+                          </w:pPr>
                           <w:r>
                             <w:rPr>
                               <w:rFonts w:ascii="Times New Roman" w:eastAsia="Times New Roman" w:hAnsi="Times New Roman" w:cs="Times New Roman"/>
@@ -297,35 +640,66 @@
                               <w:sz w:val="32"/>
                               <w:szCs w:val="18"/>
                             </w:rPr>
-                            <w:t>20.07.13</w:t>
+                            <w:t>ОПЛАТИТЬ ДО:</w:t>
                           </w:r>
-                        </w:sdtContent>
-                      </w:sdt>
-                      <w:r>
-                        <w:rPr>
-                          <w:rFonts w:ascii="Times New Roman" w:eastAsia="Times New Roman" w:hAnsi="Times New Roman" w:cs="Times New Roman"/>
-                          <w:b/>
-                          <w:bCs/>
-                          <w:sz w:val="32"/>
-                          <w:szCs w:val="18"/>
-                        </w:rPr>
-                        <w:t xml:space="preserve"> г.</w:t>
-                      </w:r>
-                    </w:p>
-                  </w:txbxContent>
-                </v:textbox>
-              </v:shape>
-            </w:pict>
+                        </w:p>
+                        <w:p>
+                          <w:pPr>
+                            <w:spacing w:after="0" w:line="240" w:lineRule="auto"/>
+                            <w:jc w:val="center"/>
+                            <w:rPr>
+                              <w:rFonts w:ascii="Times New Roman" w:eastAsia="Times New Roman" w:hAnsi="Times New Roman" w:cs="Times New Roman"/>
+                              <w:b/>
+                              <w:bCs/>
+                              <w:sz w:val="32"/>
+                              <w:szCs w:val="18"/>
+                            </w:rPr>
+                          </w:pPr>
+                          <w:sdt>
+                            <w:sdtPr>
+                              <w:rPr>
+                                <w:rFonts w:ascii="Times New Roman" w:eastAsia="Times New Roman" w:hAnsi="Times New Roman" w:cs="Times New Roman"/>
+                                <w:b/>
+                                <w:bCs/>
+                                <w:sz w:val="32"/>
+                                <w:szCs w:val="18"/>
+                              </w:rPr>
+                              <w:alias w:val="Summary.PaymentDatePlan"/>
+                              <w:tag w:val="ShortDate"/>
+                              <w:id w:val="513020657"/>
+                            </w:sdtPr>
+                            <w:sdtEndPr/>
+                            <w:sdtContent>
+                              <w:r>
+                                <w:rPr>
+                                  <w:rFonts w:ascii="Times New Roman" w:eastAsia="Times New Roman" w:hAnsi="Times New Roman" w:cs="Times New Roman"/>
+                                  <w:b/>
+                                  <w:bCs/>
+                                  <w:sz w:val="32"/>
+                                  <w:szCs w:val="18"/>
+                                </w:rPr>
+                                <w:t>20.07.13</w:t>
+                              </w:r>
+                            </w:sdtContent>
+                          </w:sdt>
+                          <w:r>
+                            <w:rPr>
+                              <w:rFonts w:ascii="Times New Roman" w:eastAsia="Times New Roman" w:hAnsi="Times New Roman" w:cs="Times New Roman"/>
+                              <w:b/>
+                              <w:bCs/>
+                              <w:sz w:val="32"/>
+                              <w:szCs w:val="18"/>
+                            </w:rPr>
+                            <w:t xml:space="preserve"> г.</w:t>
+                          </w:r>
+                        </w:p>
+                      </w:txbxContent>
+                    </v:textbox>
+                  </v:shape>
+                </w:pict>
+              </mc:Fallback>
+            </mc:AlternateContent>
           </w:r>
-        </w:p>
-        <w:p>
-          <w:pPr>
-            <w:spacing w:after="120"/>
-            <w:jc w:val="both"/>
-            <w:rPr>
-              <w:rFonts w:ascii="Times New Roman" w:hAnsi="Times New Roman"/>
-            </w:rPr>
-          </w:pPr>
           <w:r>
             <w:rPr>
               <w:rFonts w:ascii="Times New Roman" w:hAnsi="Times New Roman" w:cs="Times New Roman"/>
@@ -382,7 +756,7 @@
                 <w:szCs w:val="18"/>
               </w:rPr>
             </w:pPr>
-            <w:bookmarkStart w:id="0" w:name="RANGE!A1"/>
+            <w:bookmarkStart w:id="1" w:name="RANGE!A1"/>
             <w:r>
               <w:rPr>
                 <w:rFonts w:ascii="Times New Roman" w:eastAsia="Times New Roman" w:hAnsi="Times New Roman" w:cs="Times New Roman"/>
@@ -429,19 +803,7 @@
                     <w:sz w:val="18"/>
                     <w:szCs w:val="18"/>
                   </w:rPr>
-                  <w:t xml:space="preserve"> 20</w:t>
-                </w:r>
-                <w:bookmarkStart w:id="1" w:name="_GoBack"/>
-                <w:bookmarkEnd w:id="1"/>
-                <w:r>
-                  <w:rPr>
-                    <w:rFonts w:ascii="Times New Roman" w:eastAsia="Times New Roman" w:hAnsi="Times New Roman" w:cs="Times New Roman"/>
-                    <w:b/>
-                    <w:bCs/>
-                    <w:sz w:val="18"/>
-                    <w:szCs w:val="18"/>
-                  </w:rPr>
-                  <w:t>12</w:t>
+                  <w:t xml:space="preserve"> 2012</w:t>
                 </w:r>
               </w:sdtContent>
             </w:sdt>
@@ -455,7 +817,7 @@
               </w:rPr>
               <w:t xml:space="preserve"> г.</w:t>
             </w:r>
-            <w:bookmarkEnd w:id="0"/>
+            <w:bookmarkEnd w:id="1"/>
           </w:p>
         </w:tc>
       </w:tr>
@@ -1185,51 +1547,7 @@
                         <w:sz w:val="18"/>
                         <w:szCs w:val="18"/>
                       </w:rPr>
-                      <w:t xml:space="preserve">111250, </w:t>
-                    </w:r>
-                    <w:proofErr w:type="spellStart"/>
-                    <w:r>
-                      <w:rPr>
-                        <w:rFonts w:ascii="Times New Roman" w:eastAsia="Times New Roman" w:hAnsi="Times New Roman" w:cs="Times New Roman"/>
-                        <w:b/>
-                        <w:bCs/>
-                        <w:sz w:val="18"/>
-                        <w:szCs w:val="18"/>
-                      </w:rPr>
-                      <w:t>г.Москва</w:t>
-                    </w:r>
-                    <w:proofErr w:type="spellEnd"/>
-                    <w:r>
-                      <w:rPr>
-                        <w:rFonts w:ascii="Times New Roman" w:eastAsia="Times New Roman" w:hAnsi="Times New Roman" w:cs="Times New Roman"/>
-                        <w:b/>
-                        <w:bCs/>
-                        <w:sz w:val="18"/>
-                        <w:szCs w:val="18"/>
-                      </w:rPr>
-                      <w:t xml:space="preserve">, </w:t>
-                    </w:r>
-                    <w:proofErr w:type="spellStart"/>
-                    <w:r>
-                      <w:rPr>
-                        <w:rFonts w:ascii="Times New Roman" w:eastAsia="Times New Roman" w:hAnsi="Times New Roman" w:cs="Times New Roman"/>
-                        <w:b/>
-                        <w:bCs/>
-                        <w:sz w:val="18"/>
-                        <w:szCs w:val="18"/>
-                      </w:rPr>
-                      <w:t>ул.Красноказарменная</w:t>
-                    </w:r>
-                    <w:proofErr w:type="spellEnd"/>
-                    <w:r>
-                      <w:rPr>
-                        <w:rFonts w:ascii="Times New Roman" w:eastAsia="Times New Roman" w:hAnsi="Times New Roman" w:cs="Times New Roman"/>
-                        <w:b/>
-                        <w:bCs/>
-                        <w:sz w:val="18"/>
-                        <w:szCs w:val="18"/>
-                      </w:rPr>
-                      <w:t>, д.14А, стр.12</w:t>
+                      <w:t>111250, г.Москва, ул.Красноказарменная, д.14А, стр.12</w:t>
                     </w:r>
                   </w:sdtContent>
                 </w:sdt>
@@ -1560,20 +1878,8 @@
                         <w:szCs w:val="18"/>
                       </w:rPr>
                       <w:br/>
-                      <w:t xml:space="preserve">в Филиал ОАО Н Б "Транс" </w:t>
+                      <w:t>в Филиал ОАО Н Б "Транс" г.Москва</w:t>
                     </w:r>
-                    <w:proofErr w:type="spellStart"/>
-                    <w:r>
-                      <w:rPr>
-                        <w:rFonts w:ascii="Times New Roman" w:eastAsia="Times New Roman" w:hAnsi="Times New Roman" w:cs="Times New Roman"/>
-                        <w:b/>
-                        <w:bCs/>
-                        <w:sz w:val="18"/>
-                        <w:szCs w:val="18"/>
-                      </w:rPr>
-                      <w:t>г.Москва</w:t>
-                    </w:r>
-                    <w:proofErr w:type="spellEnd"/>
                     <w:r>
                       <w:rPr>
                         <w:rFonts w:ascii="Times New Roman" w:eastAsia="Times New Roman" w:hAnsi="Times New Roman" w:cs="Times New Roman"/>
@@ -1721,29 +2027,7 @@
                         <w:sz w:val="18"/>
                         <w:szCs w:val="18"/>
                       </w:rPr>
-                      <w:t>ООО "</w:t>
-                    </w:r>
-                    <w:proofErr w:type="spellStart"/>
-                    <w:r>
-                      <w:rPr>
-                        <w:rFonts w:ascii="Times New Roman" w:eastAsia="Times New Roman" w:hAnsi="Times New Roman" w:cs="Times New Roman"/>
-                        <w:b/>
-                        <w:bCs/>
-                        <w:sz w:val="18"/>
-                        <w:szCs w:val="18"/>
-                      </w:rPr>
-                      <w:t>ДубльГИС</w:t>
-                    </w:r>
-                    <w:proofErr w:type="spellEnd"/>
-                    <w:r>
-                      <w:rPr>
-                        <w:rFonts w:ascii="Times New Roman" w:eastAsia="Times New Roman" w:hAnsi="Times New Roman" w:cs="Times New Roman"/>
-                        <w:b/>
-                        <w:bCs/>
-                        <w:sz w:val="18"/>
-                        <w:szCs w:val="18"/>
-                      </w:rPr>
-                      <w:t>"</w:t>
+                      <w:t>ООО "ДубльГИС"</w:t>
                     </w:r>
                   </w:sdtContent>
                 </w:sdt>
@@ -2080,7 +2364,6 @@
                   </w:sdtPr>
                   <w:sdtEndPr/>
                   <w:sdtContent>
-                    <w:proofErr w:type="spellStart"/>
                     <w:r>
                       <w:rPr>
                         <w:rFonts w:ascii="Times New Roman" w:eastAsia="Times New Roman" w:hAnsi="Times New Roman" w:cs="Times New Roman"/>
@@ -2089,40 +2372,7 @@
                         <w:sz w:val="18"/>
                         <w:szCs w:val="18"/>
                       </w:rPr>
-                      <w:t>р.с</w:t>
-                    </w:r>
-                    <w:proofErr w:type="spellEnd"/>
-                    <w:r>
-                      <w:rPr>
-                        <w:rFonts w:ascii="Times New Roman" w:eastAsia="Times New Roman" w:hAnsi="Times New Roman" w:cs="Times New Roman"/>
-                        <w:b/>
-                        <w:bCs/>
-                        <w:sz w:val="18"/>
-                        <w:szCs w:val="18"/>
-                      </w:rPr>
-                      <w:t xml:space="preserve">. 40702810900000018482 в ОАО "НОМОС-БАНК-Сибирь", г. Новосибирск, </w:t>
-                    </w:r>
-                    <w:proofErr w:type="spellStart"/>
-                    <w:r>
-                      <w:rPr>
-                        <w:rFonts w:ascii="Times New Roman" w:eastAsia="Times New Roman" w:hAnsi="Times New Roman" w:cs="Times New Roman"/>
-                        <w:b/>
-                        <w:bCs/>
-                        <w:sz w:val="18"/>
-                        <w:szCs w:val="18"/>
-                      </w:rPr>
-                      <w:t>к.с</w:t>
-                    </w:r>
-                    <w:proofErr w:type="spellEnd"/>
-                    <w:r>
-                      <w:rPr>
-                        <w:rFonts w:ascii="Times New Roman" w:eastAsia="Times New Roman" w:hAnsi="Times New Roman" w:cs="Times New Roman"/>
-                        <w:b/>
-                        <w:bCs/>
-                        <w:sz w:val="18"/>
-                        <w:szCs w:val="18"/>
-                      </w:rPr>
-                      <w:t>. 30101810600000000897, БИК 045004897 ОГРН 1085407001129</w:t>
+                      <w:t>р.с. 40702810900000018482 в ОАО "НОМОС-БАНК-Сибирь", г. Новосибирск, к.с. 30101810600000000897, БИК 045004897 ОГРН 1085407001129</w:t>
                     </w:r>
                   </w:sdtContent>
                 </w:sdt>
@@ -2260,29 +2510,7 @@
                         <w:sz w:val="18"/>
                         <w:szCs w:val="18"/>
                       </w:rPr>
-                      <w:t>ООО "</w:t>
-                    </w:r>
-                    <w:proofErr w:type="spellStart"/>
-                    <w:r>
-                      <w:rPr>
-                        <w:rFonts w:ascii="Times New Roman" w:eastAsia="Times New Roman" w:hAnsi="Times New Roman" w:cs="Times New Roman"/>
-                        <w:b/>
-                        <w:bCs/>
-                        <w:sz w:val="18"/>
-                        <w:szCs w:val="18"/>
-                      </w:rPr>
-                      <w:t>ДубльГИС</w:t>
-                    </w:r>
-                    <w:proofErr w:type="spellEnd"/>
-                    <w:r>
-                      <w:rPr>
-                        <w:rFonts w:ascii="Times New Roman" w:eastAsia="Times New Roman" w:hAnsi="Times New Roman" w:cs="Times New Roman"/>
-                        <w:b/>
-                        <w:bCs/>
-                        <w:sz w:val="18"/>
-                        <w:szCs w:val="18"/>
-                      </w:rPr>
-                      <w:t>"</w:t>
+                      <w:t>ООО "ДубльГИС"</w:t>
                     </w:r>
                   </w:sdtContent>
                 </w:sdt>
@@ -2705,29 +2933,7 @@
                         <w:sz w:val="18"/>
                         <w:szCs w:val="18"/>
                       </w:rPr>
-                      <w:t>ООО "</w:t>
-                    </w:r>
-                    <w:proofErr w:type="spellStart"/>
-                    <w:r>
-                      <w:rPr>
-                        <w:rFonts w:ascii="Times New Roman" w:eastAsia="Times New Roman" w:hAnsi="Times New Roman" w:cs="Times New Roman"/>
-                        <w:b/>
-                        <w:bCs/>
-                        <w:sz w:val="18"/>
-                        <w:szCs w:val="18"/>
-                      </w:rPr>
-                      <w:t>ДубльГИС</w:t>
-                    </w:r>
-                    <w:proofErr w:type="spellEnd"/>
-                    <w:r>
-                      <w:rPr>
-                        <w:rFonts w:ascii="Times New Roman" w:eastAsia="Times New Roman" w:hAnsi="Times New Roman" w:cs="Times New Roman"/>
-                        <w:b/>
-                        <w:bCs/>
-                        <w:sz w:val="18"/>
-                        <w:szCs w:val="18"/>
-                      </w:rPr>
-                      <w:t>"</w:t>
+                      <w:t>ООО "ДубльГИС"</w:t>
                     </w:r>
                   </w:sdtContent>
                 </w:sdt>
@@ -3115,7 +3321,6 @@
                   </w:rPr>
                   <w:t xml:space="preserve">Услуги по размещению рекламы в Электронном </w:t>
                 </w:r>
-                <w:proofErr w:type="gramStart"/>
                 <w:r>
                   <w:rPr>
                     <w:rStyle w:val="apple-style-span"/>
@@ -3124,18 +3329,8 @@
                     <w:sz w:val="18"/>
                     <w:szCs w:val="14"/>
                   </w:rPr>
-                  <w:t>СМИ  по</w:t>
-                </w:r>
-                <w:proofErr w:type="gramEnd"/>
-                <w:r>
-                  <w:rPr>
-                    <w:rStyle w:val="apple-style-span"/>
-                    <w:rFonts w:ascii="Times New Roman" w:hAnsi="Times New Roman" w:cs="Times New Roman"/>
-                    <w:color w:val="000000"/>
-                    <w:sz w:val="18"/>
-                    <w:szCs w:val="14"/>
-                  </w:rPr>
-                  <w:t xml:space="preserve"> бланку заказа </w:t>
+                  <w:lastRenderedPageBreak/>
+                  <w:t xml:space="preserve">СМИ  по бланку заказа </w:t>
                 </w:r>
                 <w:r>
                   <w:rPr>
@@ -3431,6 +3626,7 @@
                         <w:sz w:val="18"/>
                         <w:szCs w:val="18"/>
                       </w:rPr>
+                      <w:lastRenderedPageBreak/>
                       <w:t>Город</w:t>
                     </w:r>
                   </w:sdtContent>
@@ -3477,6 +3673,7 @@
                         <w:sz w:val="18"/>
                         <w:szCs w:val="18"/>
                       </w:rPr>
+                      <w:lastRenderedPageBreak/>
                       <w:t>49 320,00р.</w:t>
                     </w:r>
                   </w:sdtContent>
@@ -3506,6 +3703,7 @@
                     <w:sz w:val="18"/>
                     <w:szCs w:val="18"/>
                   </w:rPr>
+                  <w:lastRenderedPageBreak/>
                   <w:t> </w:t>
                 </w:r>
                 <w:sdt>
@@ -3561,7 +3759,6 @@
                   </w:sdtPr>
                   <w:sdtEndPr/>
                   <w:sdtContent>
-                    <w:proofErr w:type="spellStart"/>
                     <w:r>
                       <w:rPr>
                         <w:rFonts w:ascii="Times New Roman" w:hAnsi="Times New Roman" w:cs="Times New Roman"/>
@@ -3584,16 +3781,7 @@
                         <w:b/>
                         <w:sz w:val="18"/>
                       </w:rPr>
-                      <w:t>ез</w:t>
-                    </w:r>
-                    <w:proofErr w:type="spellEnd"/>
-                    <w:r>
-                      <w:rPr>
-                        <w:rFonts w:ascii="Times New Roman" w:hAnsi="Times New Roman" w:cs="Times New Roman"/>
-                        <w:b/>
-                        <w:sz w:val="18"/>
-                      </w:rPr>
-                      <w:t xml:space="preserve"> НДС</w:t>
+                      <w:t>ез НДС</w:t>
                     </w:r>
                   </w:sdtContent>
                 </w:sdt>
@@ -3620,6 +3808,7 @@
                     <w:sz w:val="18"/>
                     <w:szCs w:val="18"/>
                   </w:rPr>
+                  <w:lastRenderedPageBreak/>
                   <w:t> </w:t>
                 </w:r>
                 <w:sdt>
@@ -3691,6 +3880,7 @@
                         <w:sz w:val="18"/>
                         <w:szCs w:val="18"/>
                       </w:rPr>
+                      <w:lastRenderedPageBreak/>
                       <w:t>58 197,60р.</w:t>
                     </w:r>
                   </w:sdtContent>
@@ -3729,6 +3919,7 @@
                     <w:sz w:val="18"/>
                     <w:szCs w:val="18"/>
                   </w:rPr>
+                  <w:lastRenderedPageBreak/>
                   <w:t>Всего к оплате</w:t>
                 </w:r>
               </w:p>
@@ -4072,47 +4263,7 @@
                 <w:szCs w:val="18"/>
                 <w:lang w:val="en-US" w:eastAsia="en-US"/>
               </w:rPr>
-              <w:t xml:space="preserve">В </w:t>
-            </w:r>
-            <w:proofErr w:type="spellStart"/>
-            <w:r>
-              <w:rPr>
-                <w:rFonts w:ascii="Times New Roman" w:eastAsia="Times New Roman" w:hAnsi="Times New Roman" w:cs="Times New Roman"/>
-                <w:sz w:val="18"/>
-                <w:szCs w:val="18"/>
-                <w:lang w:val="en-US" w:eastAsia="en-US"/>
-              </w:rPr>
-              <w:t>том</w:t>
-            </w:r>
-            <w:proofErr w:type="spellEnd"/>
-            <w:r>
-              <w:rPr>
-                <w:rFonts w:ascii="Times New Roman" w:eastAsia="Times New Roman" w:hAnsi="Times New Roman" w:cs="Times New Roman"/>
-                <w:sz w:val="18"/>
-                <w:szCs w:val="18"/>
-                <w:lang w:val="en-US" w:eastAsia="en-US"/>
-              </w:rPr>
-              <w:t xml:space="preserve"> </w:t>
-            </w:r>
-            <w:proofErr w:type="spellStart"/>
-            <w:r>
-              <w:rPr>
-                <w:rFonts w:ascii="Times New Roman" w:eastAsia="Times New Roman" w:hAnsi="Times New Roman" w:cs="Times New Roman"/>
-                <w:sz w:val="18"/>
-                <w:szCs w:val="18"/>
-                <w:lang w:val="en-US" w:eastAsia="en-US"/>
-              </w:rPr>
-              <w:t>числе</w:t>
-            </w:r>
-            <w:proofErr w:type="spellEnd"/>
-            <w:r>
-              <w:rPr>
-                <w:rFonts w:ascii="Times New Roman" w:eastAsia="Times New Roman" w:hAnsi="Times New Roman" w:cs="Times New Roman"/>
-                <w:sz w:val="18"/>
-                <w:szCs w:val="18"/>
-                <w:lang w:val="en-US" w:eastAsia="en-US"/>
-              </w:rPr>
-              <w:t xml:space="preserve"> НДС</w:t>
+              <w:t>В том числе НДС</w:t>
             </w:r>
           </w:p>
         </w:tc>
@@ -4249,17 +4400,7 @@
                 <w:szCs w:val="18"/>
                 <w:lang w:eastAsia="en-US"/>
               </w:rPr>
-              <w:t xml:space="preserve">В случае неполной оплаты счета к согласованному в бланках заказа сроку, полученная сумма зачисляется в счет оплаты по </w:t>
-            </w:r>
-            <w:r>
-              <w:rPr>
-                <w:rFonts w:ascii="Times New Roman" w:eastAsia="Times New Roman" w:hAnsi="Times New Roman" w:cs="Times New Roman"/>
-                <w:sz w:val="18"/>
-                <w:szCs w:val="18"/>
-                <w:lang w:eastAsia="en-US"/>
-              </w:rPr>
-              <w:lastRenderedPageBreak/>
-              <w:t xml:space="preserve">бланкам заказа в соответствии с очередностью их указания в настоящем счете. </w:t>
+              <w:t xml:space="preserve">В случае неполной оплаты счета к согласованному в бланках заказа сроку, полученная сумма зачисляется в счет оплаты по бланкам заказа в соответствии с очередностью их указания в настоящем счете. </w:t>
             </w:r>
           </w:p>
           <w:p>
@@ -4347,7 +4488,6 @@
               </w:sdtPr>
               <w:sdtEndPr/>
               <w:sdtContent>
-                <w:proofErr w:type="spellStart"/>
                 <w:r>
                   <w:rPr>
                     <w:rFonts w:ascii="Times New Roman" w:eastAsia="Times New Roman" w:hAnsi="Times New Roman" w:cs="Times New Roman"/>
@@ -4358,7 +4498,6 @@
                   </w:rPr>
                   <w:t>BranchOfficeOrganizationUnit.PositionInNominative</w:t>
                 </w:r>
-                <w:proofErr w:type="spellEnd"/>
               </w:sdtContent>
             </w:sdt>
           </w:p>
@@ -4418,7 +4557,6 @@
               </w:sdtPr>
               <w:sdtEndPr/>
               <w:sdtContent>
-                <w:proofErr w:type="spellStart"/>
                 <w:r>
                   <w:rPr>
                     <w:rFonts w:ascii="Times New Roman" w:eastAsia="Times New Roman" w:hAnsi="Times New Roman" w:cs="Times New Roman"/>
@@ -4429,7 +4567,6 @@
                   </w:rPr>
                   <w:t>BranchOfficeOrganizationUnit.ChiefNameInNominative</w:t>
                 </w:r>
-                <w:proofErr w:type="spellEnd"/>
               </w:sdtContent>
             </w:sdt>
           </w:p>
@@ -4456,27 +4593,7 @@
                 <w:szCs w:val="18"/>
                 <w:lang w:val="en-US"/>
               </w:rPr>
-              <w:t>(</w:t>
-            </w:r>
-            <w:proofErr w:type="spellStart"/>
-            <w:r>
-              <w:rPr>
-                <w:rFonts w:ascii="Times New Roman" w:hAnsi="Times New Roman" w:cs="Times New Roman"/>
-                <w:sz w:val="18"/>
-                <w:szCs w:val="18"/>
-                <w:lang w:val="en-US"/>
-              </w:rPr>
-              <w:t>Должность</w:t>
-            </w:r>
-            <w:proofErr w:type="spellEnd"/>
-            <w:r>
-              <w:rPr>
-                <w:rFonts w:ascii="Times New Roman" w:hAnsi="Times New Roman" w:cs="Times New Roman"/>
-                <w:sz w:val="18"/>
-                <w:szCs w:val="18"/>
-                <w:lang w:val="en-US"/>
-              </w:rPr>
-              <w:t>)</w:t>
+              <w:t>(Должность)</w:t>
             </w:r>
           </w:p>
         </w:tc>
@@ -4500,27 +4617,7 @@
                 <w:szCs w:val="18"/>
                 <w:lang w:val="en-US"/>
               </w:rPr>
-              <w:t>(</w:t>
-            </w:r>
-            <w:proofErr w:type="spellStart"/>
-            <w:r>
-              <w:rPr>
-                <w:rFonts w:ascii="Times New Roman" w:hAnsi="Times New Roman" w:cs="Times New Roman"/>
-                <w:sz w:val="18"/>
-                <w:szCs w:val="18"/>
-                <w:lang w:val="en-US"/>
-              </w:rPr>
-              <w:t>Подпись</w:t>
-            </w:r>
-            <w:proofErr w:type="spellEnd"/>
-            <w:r>
-              <w:rPr>
-                <w:rFonts w:ascii="Times New Roman" w:hAnsi="Times New Roman" w:cs="Times New Roman"/>
-                <w:sz w:val="18"/>
-                <w:szCs w:val="18"/>
-                <w:lang w:val="en-US"/>
-              </w:rPr>
-              <w:t>)</w:t>
+              <w:t>(Подпись)</w:t>
             </w:r>
           </w:p>
         </w:tc>
@@ -4544,27 +4641,7 @@
                 <w:szCs w:val="18"/>
                 <w:lang w:val="en-US"/>
               </w:rPr>
-              <w:t>(</w:t>
-            </w:r>
-            <w:proofErr w:type="spellStart"/>
-            <w:r>
-              <w:rPr>
-                <w:rFonts w:ascii="Times New Roman" w:hAnsi="Times New Roman" w:cs="Times New Roman"/>
-                <w:sz w:val="18"/>
-                <w:szCs w:val="18"/>
-                <w:lang w:val="en-US"/>
-              </w:rPr>
-              <w:t>Расшифровка</w:t>
-            </w:r>
-            <w:proofErr w:type="spellEnd"/>
-            <w:r>
-              <w:rPr>
-                <w:rFonts w:ascii="Times New Roman" w:hAnsi="Times New Roman" w:cs="Times New Roman"/>
-                <w:sz w:val="18"/>
-                <w:szCs w:val="18"/>
-                <w:lang w:val="en-US"/>
-              </w:rPr>
-              <w:t>)</w:t>
+              <w:t>(Расшифровка)</w:t>
             </w:r>
           </w:p>
         </w:tc>
@@ -4900,43 +4977,7 @@
                     <w:sz w:val="16"/>
                     <w:szCs w:val="16"/>
                   </w:rPr>
-                  <w:t xml:space="preserve">625053, </w:t>
-                </w:r>
-                <w:proofErr w:type="spellStart"/>
-                <w:r>
-                  <w:rPr>
-                    <w:rFonts w:ascii="Times New Roman" w:hAnsi="Times New Roman" w:cs="Times New Roman"/>
-                    <w:sz w:val="16"/>
-                    <w:szCs w:val="16"/>
-                  </w:rPr>
-                  <w:t>г.Тюмень</w:t>
-                </w:r>
-                <w:proofErr w:type="spellEnd"/>
-                <w:r>
-                  <w:rPr>
-                    <w:rFonts w:ascii="Times New Roman" w:hAnsi="Times New Roman" w:cs="Times New Roman"/>
-                    <w:sz w:val="16"/>
-                    <w:szCs w:val="16"/>
-                  </w:rPr>
-                  <w:t xml:space="preserve">, </w:t>
-                </w:r>
-                <w:proofErr w:type="spellStart"/>
-                <w:r>
-                  <w:rPr>
-                    <w:rFonts w:ascii="Times New Roman" w:hAnsi="Times New Roman" w:cs="Times New Roman"/>
-                    <w:sz w:val="16"/>
-                    <w:szCs w:val="16"/>
-                  </w:rPr>
-                  <w:t>ул.Энергостроителей</w:t>
-                </w:r>
-                <w:proofErr w:type="spellEnd"/>
-                <w:r>
-                  <w:rPr>
-                    <w:rFonts w:ascii="Times New Roman" w:hAnsi="Times New Roman" w:cs="Times New Roman"/>
-                    <w:sz w:val="16"/>
-                    <w:szCs w:val="16"/>
-                  </w:rPr>
-                  <w:t>, д.6, кв.30</w:t>
+                  <w:t>625053, г.Тюмень, ул.Энергостроителей, д.6, кв.30</w:t>
                 </w:r>
               </w:sdtContent>
             </w:sdt>
@@ -6971,7 +7012,7 @@
     <w:charset w:val="CC"/>
     <w:family w:val="roman"/>
     <w:pitch w:val="variable"/>
-    <w:sig w:usb0="E0002EFF" w:usb1="C0007843" w:usb2="00000009" w:usb3="00000000" w:csb0="000001FF" w:csb1="00000000"/>
+    <w:sig w:usb0="E0002AFF" w:usb1="C0007841" w:usb2="00000009" w:usb3="00000000" w:csb0="000001FF" w:csb1="00000000"/>
   </w:font>
   <w:font w:name="Tahoma">
     <w:panose1 w:val="020B0604030504040204"/>
@@ -7012,6 +7053,7 @@
     <w:rsid w:val="000429E8"/>
     <w:rsid w:val="0005304D"/>
     <w:rsid w:val="00096DBB"/>
+    <w:rsid w:val="000A23BA"/>
     <w:rsid w:val="000A5A05"/>
     <w:rsid w:val="000E256A"/>
     <w:rsid w:val="00113961"/>
@@ -9533,7 +9575,7 @@
 </file>
 
 <file path=customXml/itemProps1.xml><?xml version="1.0" encoding="utf-8"?>
-<ds:datastoreItem xmlns:ds="http://schemas.openxmlformats.org/officeDocument/2006/customXml" ds:itemID="{3E2EFD0B-4E27-4D4F-AFF6-8A812FBFCA6B}">
+<ds:datastoreItem xmlns:ds="http://schemas.openxmlformats.org/officeDocument/2006/customXml" ds:itemID="{F58CCBA4-EC94-41C0-BD5D-4C338F9F0746}">
   <ds:schemaRefs>
     <ds:schemaRef ds:uri="http://schemas.openxmlformats.org/officeDocument/2006/bibliography"/>
   </ds:schemaRefs>

--- a/BLFlex/Templates/Единый счёт на оплату.docx
+++ b/BLFlex/Templates/Единый счёт на оплату.docx
@@ -16,8 +16,6 @@
       </w:sdtPr>
       <w:sdtEndPr/>
       <w:sdtContent>
-        <w:bookmarkStart w:id="0" w:name="_GoBack" w:displacedByCustomXml="prev"/>
-        <w:bookmarkEnd w:id="0" w:displacedByCustomXml="prev"/>
         <w:p>
           <w:pPr>
             <w:spacing w:after="120"/>
@@ -756,7 +754,7 @@
                 <w:szCs w:val="18"/>
               </w:rPr>
             </w:pPr>
-            <w:bookmarkStart w:id="1" w:name="RANGE!A1"/>
+            <w:bookmarkStart w:id="0" w:name="RANGE!A1"/>
             <w:r>
               <w:rPr>
                 <w:rFonts w:ascii="Times New Roman" w:eastAsia="Times New Roman" w:hAnsi="Times New Roman" w:cs="Times New Roman"/>
@@ -817,7 +815,7 @@
               </w:rPr>
               <w:t xml:space="preserve"> г.</w:t>
             </w:r>
-            <w:bookmarkEnd w:id="1"/>
+            <w:bookmarkEnd w:id="0"/>
           </w:p>
         </w:tc>
       </w:tr>
@@ -879,7 +877,7 @@
             </w:r>
           </w:p>
         </w:tc>
-        <w:bookmarkStart w:id="2" w:name="RANGE!C3"/>
+        <w:bookmarkStart w:id="1" w:name="RANGE!C3"/>
         <w:tc>
           <w:tcPr>
             <w:tcW w:w="8576" w:type="dxa"/>
@@ -923,11 +921,33 @@
                     <w:sz w:val="18"/>
                     <w:szCs w:val="18"/>
                   </w:rPr>
-                  <w:t>ООО «ДубльГИС»</w:t>
+                  <w:t>ООО «</w:t>
+                </w:r>
+                <w:proofErr w:type="spellStart"/>
+                <w:r>
+                  <w:rPr>
+                    <w:rFonts w:ascii="Times New Roman" w:eastAsia="Times New Roman" w:hAnsi="Times New Roman" w:cs="Times New Roman"/>
+                    <w:b/>
+                    <w:bCs/>
+                    <w:sz w:val="18"/>
+                    <w:szCs w:val="18"/>
+                  </w:rPr>
+                  <w:t>ДубльГИС</w:t>
+                </w:r>
+                <w:proofErr w:type="spellEnd"/>
+                <w:r>
+                  <w:rPr>
+                    <w:rFonts w:ascii="Times New Roman" w:eastAsia="Times New Roman" w:hAnsi="Times New Roman" w:cs="Times New Roman"/>
+                    <w:b/>
+                    <w:bCs/>
+                    <w:sz w:val="18"/>
+                    <w:szCs w:val="18"/>
+                  </w:rPr>
+                  <w:t>»</w:t>
                 </w:r>
               </w:sdtContent>
             </w:sdt>
-            <w:bookmarkEnd w:id="2"/>
+            <w:bookmarkEnd w:id="1"/>
           </w:p>
         </w:tc>
       </w:tr>
@@ -952,7 +972,7 @@
                 <w:szCs w:val="18"/>
               </w:rPr>
             </w:pPr>
-            <w:bookmarkStart w:id="3" w:name="RANGE!A4"/>
+            <w:bookmarkStart w:id="2" w:name="RANGE!A4"/>
             <w:r>
               <w:rPr>
                 <w:rFonts w:ascii="Times New Roman" w:eastAsia="Times New Roman" w:hAnsi="Times New Roman" w:cs="Times New Roman"/>
@@ -963,10 +983,10 @@
               </w:rPr>
               <w:t>Юридический адрес</w:t>
             </w:r>
-            <w:bookmarkEnd w:id="3"/>
+            <w:bookmarkEnd w:id="2"/>
           </w:p>
         </w:tc>
-        <w:bookmarkStart w:id="4" w:name="RANGE!C4"/>
+        <w:bookmarkStart w:id="3" w:name="RANGE!C4"/>
         <w:tc>
           <w:tcPr>
             <w:tcW w:w="8576" w:type="dxa"/>
@@ -1014,6 +1034,8 @@
                 </w:r>
               </w:sdtContent>
             </w:sdt>
+            <w:bookmarkStart w:id="4" w:name="_GoBack"/>
+            <w:bookmarkEnd w:id="3"/>
             <w:bookmarkEnd w:id="4"/>
           </w:p>
         </w:tc>
@@ -1306,7 +1328,51 @@
                     <w:sz w:val="18"/>
                     <w:szCs w:val="18"/>
                   </w:rPr>
-                  <w:t>ЗАО "Райффайзенбанк", г.Москва</w:t>
+                  <w:t xml:space="preserve">ЗАО "Райффайзенбанк", </w:t>
+                </w:r>
+                <w:proofErr w:type="spellStart"/>
+                <w:r>
+                  <w:rPr>
+                    <w:rFonts w:ascii="Times New Roman" w:eastAsia="Times New Roman" w:hAnsi="Times New Roman" w:cs="Times New Roman"/>
+                    <w:b/>
+                    <w:bCs/>
+                    <w:sz w:val="18"/>
+                    <w:szCs w:val="18"/>
+                  </w:rPr>
+                  <w:t>г.Москва</w:t>
+                </w:r>
+                <w:proofErr w:type="spellEnd"/>
+                <w:r>
+                  <w:rPr>
+                    <w:rFonts w:ascii="Times New Roman" w:eastAsia="Times New Roman" w:hAnsi="Times New Roman" w:cs="Times New Roman"/>
+                    <w:b/>
+                    <w:bCs/>
+                    <w:sz w:val="18"/>
+                    <w:szCs w:val="18"/>
+                  </w:rPr>
+                  <w:br/>
+                </w:r>
+                <w:proofErr w:type="spellStart"/>
+                <w:r>
+                  <w:rPr>
+                    <w:rFonts w:ascii="Times New Roman" w:eastAsia="Times New Roman" w:hAnsi="Times New Roman" w:cs="Times New Roman"/>
+                    <w:b/>
+                    <w:bCs/>
+                    <w:sz w:val="18"/>
+                    <w:szCs w:val="18"/>
+                  </w:rPr>
+                  <w:t>р.с</w:t>
+                </w:r>
+                <w:proofErr w:type="spellEnd"/>
+                <w:r>
+                  <w:rPr>
+                    <w:rFonts w:ascii="Times New Roman" w:eastAsia="Times New Roman" w:hAnsi="Times New Roman" w:cs="Times New Roman"/>
+                    <w:b/>
+                    <w:bCs/>
+                    <w:sz w:val="18"/>
+                    <w:szCs w:val="18"/>
+                  </w:rPr>
+                  <w:t>. 40702810800001444712</w:t>
                 </w:r>
                 <w:r>
                   <w:rPr>
@@ -1317,8 +1383,8 @@
                     <w:szCs w:val="18"/>
                   </w:rPr>
                   <w:br/>
-                  <w:t>р.с. 40702810800001444712</w:t>
                 </w:r>
+                <w:proofErr w:type="spellStart"/>
                 <w:r>
                   <w:rPr>
                     <w:rFonts w:ascii="Times New Roman" w:eastAsia="Times New Roman" w:hAnsi="Times New Roman" w:cs="Times New Roman"/>
@@ -1327,8 +1393,18 @@
                     <w:sz w:val="18"/>
                     <w:szCs w:val="18"/>
                   </w:rPr>
-                  <w:br/>
-                  <w:t>к.с. 30101810200000000700</w:t>
+                  <w:t>к.с</w:t>
+                </w:r>
+                <w:proofErr w:type="spellEnd"/>
+                <w:r>
+                  <w:rPr>
+                    <w:rFonts w:ascii="Times New Roman" w:eastAsia="Times New Roman" w:hAnsi="Times New Roman" w:cs="Times New Roman"/>
+                    <w:b/>
+                    <w:bCs/>
+                    <w:sz w:val="18"/>
+                    <w:szCs w:val="18"/>
+                  </w:rPr>
+                  <w:t>. 30101810200000000700</w:t>
                 </w:r>
                 <w:r>
                   <w:rPr>
@@ -1547,11 +1623,179 @@
                         <w:sz w:val="18"/>
                         <w:szCs w:val="18"/>
                       </w:rPr>
-                      <w:t>111250, г.Москва, ул.Красноказарменная, д.14А, стр.12</w:t>
+                      <w:t xml:space="preserve">111250, </w:t>
+                    </w:r>
+                    <w:proofErr w:type="spellStart"/>
+                    <w:r>
+                      <w:rPr>
+                        <w:rFonts w:ascii="Times New Roman" w:eastAsia="Times New Roman" w:hAnsi="Times New Roman" w:cs="Times New Roman"/>
+                        <w:b/>
+                        <w:bCs/>
+                        <w:sz w:val="18"/>
+                        <w:szCs w:val="18"/>
+                      </w:rPr>
+                      <w:t>г.Москва</w:t>
+                    </w:r>
+                    <w:proofErr w:type="spellEnd"/>
+                    <w:r>
+                      <w:rPr>
+                        <w:rFonts w:ascii="Times New Roman" w:eastAsia="Times New Roman" w:hAnsi="Times New Roman" w:cs="Times New Roman"/>
+                        <w:b/>
+                        <w:bCs/>
+                        <w:sz w:val="18"/>
+                        <w:szCs w:val="18"/>
+                      </w:rPr>
+                      <w:t xml:space="preserve">, </w:t>
+                    </w:r>
+                    <w:proofErr w:type="spellStart"/>
+                    <w:r>
+                      <w:rPr>
+                        <w:rFonts w:ascii="Times New Roman" w:eastAsia="Times New Roman" w:hAnsi="Times New Roman" w:cs="Times New Roman"/>
+                        <w:b/>
+                        <w:bCs/>
+                        <w:sz w:val="18"/>
+                        <w:szCs w:val="18"/>
+                      </w:rPr>
+                      <w:t>ул.Красноказарменная</w:t>
+                    </w:r>
+                    <w:proofErr w:type="spellEnd"/>
+                    <w:r>
+                      <w:rPr>
+                        <w:rFonts w:ascii="Times New Roman" w:eastAsia="Times New Roman" w:hAnsi="Times New Roman" w:cs="Times New Roman"/>
+                        <w:b/>
+                        <w:bCs/>
+                        <w:sz w:val="18"/>
+                        <w:szCs w:val="18"/>
+                      </w:rPr>
+                      <w:t>, д.14А, стр.12</w:t>
                     </w:r>
                   </w:sdtContent>
                 </w:sdt>
                 <w:bookmarkEnd w:id="11"/>
+              </w:p>
+            </w:tc>
+          </w:tr>
+          <w:tr>
+            <w:trPr>
+              <w:trHeight w:val="270"/>
+            </w:trPr>
+            <w:tc>
+              <w:tcPr>
+                <w:tcW w:w="1716" w:type="dxa"/>
+                <w:shd w:val="clear" w:color="auto" w:fill="auto"/>
+              </w:tcPr>
+              <w:p>
+                <w:pPr>
+                  <w:spacing w:after="0" w:line="240" w:lineRule="auto"/>
+                  <w:rPr>
+                    <w:rFonts w:ascii="Times New Roman" w:eastAsia="Times New Roman" w:hAnsi="Times New Roman" w:cs="Times New Roman"/>
+                    <w:b/>
+                    <w:bCs/>
+                    <w:sz w:val="18"/>
+                    <w:szCs w:val="18"/>
+                  </w:rPr>
+                </w:pPr>
+                <w:r>
+                  <w:rPr>
+                    <w:rFonts w:ascii="Times New Roman" w:eastAsia="Times New Roman" w:hAnsi="Times New Roman" w:cs="Times New Roman"/>
+                    <w:b/>
+                    <w:bCs/>
+                    <w:sz w:val="18"/>
+                    <w:szCs w:val="18"/>
+                  </w:rPr>
+                  <w:t>Почтовый адрес</w:t>
+                </w:r>
+              </w:p>
+            </w:tc>
+            <w:tc>
+              <w:tcPr>
+                <w:tcW w:w="8576" w:type="dxa"/>
+                <w:shd w:val="clear" w:color="auto" w:fill="auto"/>
+              </w:tcPr>
+              <w:p>
+                <w:pPr>
+                  <w:spacing w:after="0" w:line="240" w:lineRule="auto"/>
+                  <w:rPr>
+                    <w:rFonts w:ascii="Times New Roman" w:eastAsia="Times New Roman" w:hAnsi="Times New Roman" w:cs="Times New Roman"/>
+                    <w:b/>
+                    <w:bCs/>
+                    <w:sz w:val="18"/>
+                    <w:szCs w:val="18"/>
+                  </w:rPr>
+                </w:pPr>
+                <w:sdt>
+                  <w:sdtPr>
+                    <w:rPr>
+                      <w:rFonts w:ascii="Times New Roman" w:eastAsia="Times New Roman" w:hAnsi="Times New Roman" w:cs="Times New Roman"/>
+                      <w:b/>
+                      <w:bCs/>
+                      <w:sz w:val="18"/>
+                      <w:szCs w:val="18"/>
+                    </w:rPr>
+                    <w:alias w:val="LegalPersonProfile.PostAddress"/>
+                    <w:tag w:val="LegalPersonProfile.PostAddress"/>
+                    <w:id w:val="936099910"/>
+                    <w:placeholder>
+                      <w:docPart w:val="039AE6132CF64345A57ED99EF2C13D60"/>
+                    </w:placeholder>
+                  </w:sdtPr>
+                  <w:sdtContent>
+                    <w:r>
+                      <w:rPr>
+                        <w:rFonts w:ascii="Times New Roman" w:eastAsia="Times New Roman" w:hAnsi="Times New Roman" w:cs="Times New Roman"/>
+                        <w:b/>
+                        <w:bCs/>
+                        <w:sz w:val="18"/>
+                        <w:szCs w:val="18"/>
+                      </w:rPr>
+                      <w:t xml:space="preserve">111250, </w:t>
+                    </w:r>
+                    <w:proofErr w:type="spellStart"/>
+                    <w:r>
+                      <w:rPr>
+                        <w:rFonts w:ascii="Times New Roman" w:eastAsia="Times New Roman" w:hAnsi="Times New Roman" w:cs="Times New Roman"/>
+                        <w:b/>
+                        <w:bCs/>
+                        <w:sz w:val="18"/>
+                        <w:szCs w:val="18"/>
+                      </w:rPr>
+                      <w:t>г.Москва</w:t>
+                    </w:r>
+                    <w:proofErr w:type="spellEnd"/>
+                    <w:r>
+                      <w:rPr>
+                        <w:rFonts w:ascii="Times New Roman" w:eastAsia="Times New Roman" w:hAnsi="Times New Roman" w:cs="Times New Roman"/>
+                        <w:b/>
+                        <w:bCs/>
+                        <w:sz w:val="18"/>
+                        <w:szCs w:val="18"/>
+                      </w:rPr>
+                      <w:t xml:space="preserve">, </w:t>
+                    </w:r>
+                    <w:proofErr w:type="spellStart"/>
+                    <w:r>
+                      <w:rPr>
+                        <w:rFonts w:ascii="Times New Roman" w:eastAsia="Times New Roman" w:hAnsi="Times New Roman" w:cs="Times New Roman"/>
+                        <w:b/>
+                        <w:bCs/>
+                        <w:sz w:val="18"/>
+                        <w:szCs w:val="18"/>
+                      </w:rPr>
+                      <w:t>ул.Красноказарменная</w:t>
+                    </w:r>
+                    <w:proofErr w:type="spellEnd"/>
+                    <w:r>
+                      <w:rPr>
+                        <w:rFonts w:ascii="Times New Roman" w:eastAsia="Times New Roman" w:hAnsi="Times New Roman" w:cs="Times New Roman"/>
+                        <w:b/>
+                        <w:bCs/>
+                        <w:sz w:val="18"/>
+                        <w:szCs w:val="18"/>
+                      </w:rPr>
+                      <w:t>, д.14А, стр.12</w:t>
+                    </w:r>
+                  </w:sdtContent>
+                </w:sdt>
               </w:p>
             </w:tc>
           </w:tr>
@@ -1878,8 +2122,20 @@
                         <w:szCs w:val="18"/>
                       </w:rPr>
                       <w:br/>
-                      <w:t>в Филиал ОАО Н Б "Транс" г.Москва</w:t>
+                      <w:t xml:space="preserve">в Филиал ОАО Н Б "Транс" </w:t>
                     </w:r>
+                    <w:proofErr w:type="spellStart"/>
+                    <w:r>
+                      <w:rPr>
+                        <w:rFonts w:ascii="Times New Roman" w:eastAsia="Times New Roman" w:hAnsi="Times New Roman" w:cs="Times New Roman"/>
+                        <w:b/>
+                        <w:bCs/>
+                        <w:sz w:val="18"/>
+                        <w:szCs w:val="18"/>
+                      </w:rPr>
+                      <w:t>г.Москва</w:t>
+                    </w:r>
+                    <w:proofErr w:type="spellEnd"/>
                     <w:r>
                       <w:rPr>
                         <w:rFonts w:ascii="Times New Roman" w:eastAsia="Times New Roman" w:hAnsi="Times New Roman" w:cs="Times New Roman"/>
@@ -2027,7 +2283,29 @@
                         <w:sz w:val="18"/>
                         <w:szCs w:val="18"/>
                       </w:rPr>
-                      <w:t>ООО "ДубльГИС"</w:t>
+                      <w:t>ООО "</w:t>
+                    </w:r>
+                    <w:proofErr w:type="spellStart"/>
+                    <w:r>
+                      <w:rPr>
+                        <w:rFonts w:ascii="Times New Roman" w:eastAsia="Times New Roman" w:hAnsi="Times New Roman" w:cs="Times New Roman"/>
+                        <w:b/>
+                        <w:bCs/>
+                        <w:sz w:val="18"/>
+                        <w:szCs w:val="18"/>
+                      </w:rPr>
+                      <w:t>ДубльГИС</w:t>
+                    </w:r>
+                    <w:proofErr w:type="spellEnd"/>
+                    <w:r>
+                      <w:rPr>
+                        <w:rFonts w:ascii="Times New Roman" w:eastAsia="Times New Roman" w:hAnsi="Times New Roman" w:cs="Times New Roman"/>
+                        <w:b/>
+                        <w:bCs/>
+                        <w:sz w:val="18"/>
+                        <w:szCs w:val="18"/>
+                      </w:rPr>
+                      <w:t>"</w:t>
                     </w:r>
                   </w:sdtContent>
                 </w:sdt>
@@ -2101,6 +2379,86 @@
                     </w:placeholder>
                   </w:sdtPr>
                   <w:sdtEndPr/>
+                  <w:sdtContent>
+                    <w:r>
+                      <w:rPr>
+                        <w:rFonts w:ascii="Times New Roman" w:eastAsia="Times New Roman" w:hAnsi="Times New Roman" w:cs="Times New Roman"/>
+                        <w:b/>
+                        <w:bCs/>
+                        <w:sz w:val="18"/>
+                        <w:szCs w:val="18"/>
+                      </w:rPr>
+                      <w:t>630032, г. Новосибирск, ул. Горский микрорайон, д. 53</w:t>
+                    </w:r>
+                  </w:sdtContent>
+                </w:sdt>
+              </w:p>
+            </w:tc>
+          </w:tr>
+          <w:tr>
+            <w:trPr>
+              <w:trHeight w:val="270"/>
+            </w:trPr>
+            <w:tc>
+              <w:tcPr>
+                <w:tcW w:w="2242" w:type="dxa"/>
+                <w:shd w:val="clear" w:color="auto" w:fill="auto"/>
+              </w:tcPr>
+              <w:p>
+                <w:pPr>
+                  <w:spacing w:after="0" w:line="240" w:lineRule="auto"/>
+                  <w:rPr>
+                    <w:rFonts w:ascii="Times New Roman" w:eastAsia="Times New Roman" w:hAnsi="Times New Roman" w:cs="Times New Roman"/>
+                    <w:b/>
+                    <w:bCs/>
+                    <w:sz w:val="18"/>
+                    <w:szCs w:val="18"/>
+                  </w:rPr>
+                </w:pPr>
+                <w:r>
+                  <w:rPr>
+                    <w:rFonts w:ascii="Times New Roman" w:eastAsia="Times New Roman" w:hAnsi="Times New Roman" w:cs="Times New Roman"/>
+                    <w:b/>
+                    <w:bCs/>
+                    <w:sz w:val="18"/>
+                    <w:szCs w:val="18"/>
+                  </w:rPr>
+                  <w:t>Почтовый адрес</w:t>
+                </w:r>
+              </w:p>
+            </w:tc>
+            <w:tc>
+              <w:tcPr>
+                <w:tcW w:w="7979" w:type="dxa"/>
+                <w:shd w:val="clear" w:color="auto" w:fill="auto"/>
+              </w:tcPr>
+              <w:p>
+                <w:pPr>
+                  <w:spacing w:after="0" w:line="240" w:lineRule="auto"/>
+                  <w:rPr>
+                    <w:rFonts w:ascii="Times New Roman" w:eastAsia="Times New Roman" w:hAnsi="Times New Roman" w:cs="Times New Roman"/>
+                    <w:b/>
+                    <w:bCs/>
+                    <w:sz w:val="18"/>
+                    <w:szCs w:val="18"/>
+                  </w:rPr>
+                </w:pPr>
+                <w:sdt>
+                  <w:sdtPr>
+                    <w:rPr>
+                      <w:rFonts w:ascii="Times New Roman" w:eastAsia="Times New Roman" w:hAnsi="Times New Roman" w:cs="Times New Roman"/>
+                      <w:b/>
+                      <w:bCs/>
+                      <w:sz w:val="18"/>
+                      <w:szCs w:val="18"/>
+                    </w:rPr>
+                    <w:alias w:val="LegalPersonProfile.PostAddress"/>
+                    <w:tag w:val="LegalPersonProfile.PostAddress"/>
+                    <w:id w:val="-1436049289"/>
+                    <w:placeholder>
+                      <w:docPart w:val="D9A6BA6D66E44B28949536A4CEF5048D"/>
+                    </w:placeholder>
+                  </w:sdtPr>
                   <w:sdtContent>
                     <w:r>
                       <w:rPr>
@@ -2364,6 +2722,7 @@
                   </w:sdtPr>
                   <w:sdtEndPr/>
                   <w:sdtContent>
+                    <w:proofErr w:type="spellStart"/>
                     <w:r>
                       <w:rPr>
                         <w:rFonts w:ascii="Times New Roman" w:eastAsia="Times New Roman" w:hAnsi="Times New Roman" w:cs="Times New Roman"/>
@@ -2372,7 +2731,40 @@
                         <w:sz w:val="18"/>
                         <w:szCs w:val="18"/>
                       </w:rPr>
-                      <w:t>р.с. 40702810900000018482 в ОАО "НОМОС-БАНК-Сибирь", г. Новосибирск, к.с. 30101810600000000897, БИК 045004897 ОГРН 1085407001129</w:t>
+                      <w:t>р.с</w:t>
+                    </w:r>
+                    <w:proofErr w:type="spellEnd"/>
+                    <w:r>
+                      <w:rPr>
+                        <w:rFonts w:ascii="Times New Roman" w:eastAsia="Times New Roman" w:hAnsi="Times New Roman" w:cs="Times New Roman"/>
+                        <w:b/>
+                        <w:bCs/>
+                        <w:sz w:val="18"/>
+                        <w:szCs w:val="18"/>
+                      </w:rPr>
+                      <w:t xml:space="preserve">. 40702810900000018482 в ОАО "НОМОС-БАНК-Сибирь", г. Новосибирск, </w:t>
+                    </w:r>
+                    <w:proofErr w:type="spellStart"/>
+                    <w:r>
+                      <w:rPr>
+                        <w:rFonts w:ascii="Times New Roman" w:eastAsia="Times New Roman" w:hAnsi="Times New Roman" w:cs="Times New Roman"/>
+                        <w:b/>
+                        <w:bCs/>
+                        <w:sz w:val="18"/>
+                        <w:szCs w:val="18"/>
+                      </w:rPr>
+                      <w:t>к.с</w:t>
+                    </w:r>
+                    <w:proofErr w:type="spellEnd"/>
+                    <w:r>
+                      <w:rPr>
+                        <w:rFonts w:ascii="Times New Roman" w:eastAsia="Times New Roman" w:hAnsi="Times New Roman" w:cs="Times New Roman"/>
+                        <w:b/>
+                        <w:bCs/>
+                        <w:sz w:val="18"/>
+                        <w:szCs w:val="18"/>
+                      </w:rPr>
+                      <w:t>. 30101810600000000897, БИК 045004897 ОГРН 1085407001129</w:t>
                     </w:r>
                   </w:sdtContent>
                 </w:sdt>
@@ -2510,7 +2902,29 @@
                         <w:sz w:val="18"/>
                         <w:szCs w:val="18"/>
                       </w:rPr>
-                      <w:t>ООО "ДубльГИС"</w:t>
+                      <w:t>ООО "</w:t>
+                    </w:r>
+                    <w:proofErr w:type="spellStart"/>
+                    <w:r>
+                      <w:rPr>
+                        <w:rFonts w:ascii="Times New Roman" w:eastAsia="Times New Roman" w:hAnsi="Times New Roman" w:cs="Times New Roman"/>
+                        <w:b/>
+                        <w:bCs/>
+                        <w:sz w:val="18"/>
+                        <w:szCs w:val="18"/>
+                      </w:rPr>
+                      <w:t>ДубльГИС</w:t>
+                    </w:r>
+                    <w:proofErr w:type="spellEnd"/>
+                    <w:r>
+                      <w:rPr>
+                        <w:rFonts w:ascii="Times New Roman" w:eastAsia="Times New Roman" w:hAnsi="Times New Roman" w:cs="Times New Roman"/>
+                        <w:b/>
+                        <w:bCs/>
+                        <w:sz w:val="18"/>
+                        <w:szCs w:val="18"/>
+                      </w:rPr>
+                      <w:t>"</w:t>
                     </w:r>
                   </w:sdtContent>
                 </w:sdt>
@@ -2933,7 +3347,29 @@
                         <w:sz w:val="18"/>
                         <w:szCs w:val="18"/>
                       </w:rPr>
-                      <w:t>ООО "ДубльГИС"</w:t>
+                      <w:t>ООО "</w:t>
+                    </w:r>
+                    <w:proofErr w:type="spellStart"/>
+                    <w:r>
+                      <w:rPr>
+                        <w:rFonts w:ascii="Times New Roman" w:eastAsia="Times New Roman" w:hAnsi="Times New Roman" w:cs="Times New Roman"/>
+                        <w:b/>
+                        <w:bCs/>
+                        <w:sz w:val="18"/>
+                        <w:szCs w:val="18"/>
+                      </w:rPr>
+                      <w:t>ДубльГИС</w:t>
+                    </w:r>
+                    <w:proofErr w:type="spellEnd"/>
+                    <w:r>
+                      <w:rPr>
+                        <w:rFonts w:ascii="Times New Roman" w:eastAsia="Times New Roman" w:hAnsi="Times New Roman" w:cs="Times New Roman"/>
+                        <w:b/>
+                        <w:bCs/>
+                        <w:sz w:val="18"/>
+                        <w:szCs w:val="18"/>
+                      </w:rPr>
+                      <w:t>"</w:t>
                     </w:r>
                   </w:sdtContent>
                 </w:sdt>
@@ -3321,6 +3757,7 @@
                   </w:rPr>
                   <w:t xml:space="preserve">Услуги по размещению рекламы в Электронном </w:t>
                 </w:r>
+                <w:proofErr w:type="gramStart"/>
                 <w:r>
                   <w:rPr>
                     <w:rStyle w:val="apple-style-span"/>
@@ -3329,8 +3766,18 @@
                     <w:sz w:val="18"/>
                     <w:szCs w:val="14"/>
                   </w:rPr>
-                  <w:lastRenderedPageBreak/>
-                  <w:t xml:space="preserve">СМИ  по бланку заказа </w:t>
+                  <w:t>СМИ  по</w:t>
+                </w:r>
+                <w:proofErr w:type="gramEnd"/>
+                <w:r>
+                  <w:rPr>
+                    <w:rStyle w:val="apple-style-span"/>
+                    <w:rFonts w:ascii="Times New Roman" w:hAnsi="Times New Roman" w:cs="Times New Roman"/>
+                    <w:color w:val="000000"/>
+                    <w:sz w:val="18"/>
+                    <w:szCs w:val="14"/>
+                  </w:rPr>
+                  <w:t xml:space="preserve"> бланку заказа </w:t>
                 </w:r>
                 <w:r>
                   <w:rPr>
@@ -3626,7 +4073,6 @@
                         <w:sz w:val="18"/>
                         <w:szCs w:val="18"/>
                       </w:rPr>
-                      <w:lastRenderedPageBreak/>
                       <w:t>Город</w:t>
                     </w:r>
                   </w:sdtContent>
@@ -3673,7 +4119,6 @@
                         <w:sz w:val="18"/>
                         <w:szCs w:val="18"/>
                       </w:rPr>
-                      <w:lastRenderedPageBreak/>
                       <w:t>49 320,00р.</w:t>
                     </w:r>
                   </w:sdtContent>
@@ -3703,7 +4148,6 @@
                     <w:sz w:val="18"/>
                     <w:szCs w:val="18"/>
                   </w:rPr>
-                  <w:lastRenderedPageBreak/>
                   <w:t> </w:t>
                 </w:r>
                 <w:sdt>
@@ -3759,6 +4203,7 @@
                   </w:sdtPr>
                   <w:sdtEndPr/>
                   <w:sdtContent>
+                    <w:proofErr w:type="spellStart"/>
                     <w:r>
                       <w:rPr>
                         <w:rFonts w:ascii="Times New Roman" w:hAnsi="Times New Roman" w:cs="Times New Roman"/>
@@ -3781,7 +4226,16 @@
                         <w:b/>
                         <w:sz w:val="18"/>
                       </w:rPr>
-                      <w:t>ез НДС</w:t>
+                      <w:t>ез</w:t>
+                    </w:r>
+                    <w:proofErr w:type="spellEnd"/>
+                    <w:r>
+                      <w:rPr>
+                        <w:rFonts w:ascii="Times New Roman" w:hAnsi="Times New Roman" w:cs="Times New Roman"/>
+                        <w:b/>
+                        <w:sz w:val="18"/>
+                      </w:rPr>
+                      <w:t xml:space="preserve"> НДС</w:t>
                     </w:r>
                   </w:sdtContent>
                 </w:sdt>
@@ -3808,7 +4262,6 @@
                     <w:sz w:val="18"/>
                     <w:szCs w:val="18"/>
                   </w:rPr>
-                  <w:lastRenderedPageBreak/>
                   <w:t> </w:t>
                 </w:r>
                 <w:sdt>
@@ -3880,7 +4333,6 @@
                         <w:sz w:val="18"/>
                         <w:szCs w:val="18"/>
                       </w:rPr>
-                      <w:lastRenderedPageBreak/>
                       <w:t>58 197,60р.</w:t>
                     </w:r>
                   </w:sdtContent>
@@ -3919,7 +4371,6 @@
                     <w:sz w:val="18"/>
                     <w:szCs w:val="18"/>
                   </w:rPr>
-                  <w:lastRenderedPageBreak/>
                   <w:t>Всего к оплате</w:t>
                 </w:r>
               </w:p>
@@ -4263,7 +4714,47 @@
                 <w:szCs w:val="18"/>
                 <w:lang w:val="en-US" w:eastAsia="en-US"/>
               </w:rPr>
-              <w:t>В том числе НДС</w:t>
+              <w:t xml:space="preserve">В </w:t>
+            </w:r>
+            <w:proofErr w:type="spellStart"/>
+            <w:r>
+              <w:rPr>
+                <w:rFonts w:ascii="Times New Roman" w:eastAsia="Times New Roman" w:hAnsi="Times New Roman" w:cs="Times New Roman"/>
+                <w:sz w:val="18"/>
+                <w:szCs w:val="18"/>
+                <w:lang w:val="en-US" w:eastAsia="en-US"/>
+              </w:rPr>
+              <w:t>том</w:t>
+            </w:r>
+            <w:proofErr w:type="spellEnd"/>
+            <w:r>
+              <w:rPr>
+                <w:rFonts w:ascii="Times New Roman" w:eastAsia="Times New Roman" w:hAnsi="Times New Roman" w:cs="Times New Roman"/>
+                <w:sz w:val="18"/>
+                <w:szCs w:val="18"/>
+                <w:lang w:val="en-US" w:eastAsia="en-US"/>
+              </w:rPr>
+              <w:t xml:space="preserve"> </w:t>
+            </w:r>
+            <w:proofErr w:type="spellStart"/>
+            <w:r>
+              <w:rPr>
+                <w:rFonts w:ascii="Times New Roman" w:eastAsia="Times New Roman" w:hAnsi="Times New Roman" w:cs="Times New Roman"/>
+                <w:sz w:val="18"/>
+                <w:szCs w:val="18"/>
+                <w:lang w:val="en-US" w:eastAsia="en-US"/>
+              </w:rPr>
+              <w:t>числе</w:t>
+            </w:r>
+            <w:proofErr w:type="spellEnd"/>
+            <w:r>
+              <w:rPr>
+                <w:rFonts w:ascii="Times New Roman" w:eastAsia="Times New Roman" w:hAnsi="Times New Roman" w:cs="Times New Roman"/>
+                <w:sz w:val="18"/>
+                <w:szCs w:val="18"/>
+                <w:lang w:val="en-US" w:eastAsia="en-US"/>
+              </w:rPr>
+              <w:t xml:space="preserve"> НДС</w:t>
             </w:r>
           </w:p>
         </w:tc>
@@ -4421,6 +4912,7 @@
                 <w:szCs w:val="18"/>
                 <w:lang w:eastAsia="en-US"/>
               </w:rPr>
+              <w:lastRenderedPageBreak/>
               <w:t>Оплата счета (в том числе частичная) подтверждает согласие Заказчика с условиями, изложенными в настоящем счете.</w:t>
             </w:r>
           </w:p>
@@ -4488,6 +4980,7 @@
               </w:sdtPr>
               <w:sdtEndPr/>
               <w:sdtContent>
+                <w:proofErr w:type="spellStart"/>
                 <w:r>
                   <w:rPr>
                     <w:rFonts w:ascii="Times New Roman" w:eastAsia="Times New Roman" w:hAnsi="Times New Roman" w:cs="Times New Roman"/>
@@ -4498,6 +4991,7 @@
                   </w:rPr>
                   <w:t>BranchOfficeOrganizationUnit.PositionInNominative</w:t>
                 </w:r>
+                <w:proofErr w:type="spellEnd"/>
               </w:sdtContent>
             </w:sdt>
           </w:p>
@@ -4557,6 +5051,7 @@
               </w:sdtPr>
               <w:sdtEndPr/>
               <w:sdtContent>
+                <w:proofErr w:type="spellStart"/>
                 <w:r>
                   <w:rPr>
                     <w:rFonts w:ascii="Times New Roman" w:eastAsia="Times New Roman" w:hAnsi="Times New Roman" w:cs="Times New Roman"/>
@@ -4567,6 +5062,7 @@
                   </w:rPr>
                   <w:t>BranchOfficeOrganizationUnit.ChiefNameInNominative</w:t>
                 </w:r>
+                <w:proofErr w:type="spellEnd"/>
               </w:sdtContent>
             </w:sdt>
           </w:p>
@@ -4593,7 +5089,27 @@
                 <w:szCs w:val="18"/>
                 <w:lang w:val="en-US"/>
               </w:rPr>
-              <w:t>(Должность)</w:t>
+              <w:t>(</w:t>
+            </w:r>
+            <w:proofErr w:type="spellStart"/>
+            <w:r>
+              <w:rPr>
+                <w:rFonts w:ascii="Times New Roman" w:hAnsi="Times New Roman" w:cs="Times New Roman"/>
+                <w:sz w:val="18"/>
+                <w:szCs w:val="18"/>
+                <w:lang w:val="en-US"/>
+              </w:rPr>
+              <w:t>Должность</w:t>
+            </w:r>
+            <w:proofErr w:type="spellEnd"/>
+            <w:r>
+              <w:rPr>
+                <w:rFonts w:ascii="Times New Roman" w:hAnsi="Times New Roman" w:cs="Times New Roman"/>
+                <w:sz w:val="18"/>
+                <w:szCs w:val="18"/>
+                <w:lang w:val="en-US"/>
+              </w:rPr>
+              <w:t>)</w:t>
             </w:r>
           </w:p>
         </w:tc>
@@ -4617,7 +5133,27 @@
                 <w:szCs w:val="18"/>
                 <w:lang w:val="en-US"/>
               </w:rPr>
-              <w:t>(Подпись)</w:t>
+              <w:t>(</w:t>
+            </w:r>
+            <w:proofErr w:type="spellStart"/>
+            <w:r>
+              <w:rPr>
+                <w:rFonts w:ascii="Times New Roman" w:hAnsi="Times New Roman" w:cs="Times New Roman"/>
+                <w:sz w:val="18"/>
+                <w:szCs w:val="18"/>
+                <w:lang w:val="en-US"/>
+              </w:rPr>
+              <w:t>Подпись</w:t>
+            </w:r>
+            <w:proofErr w:type="spellEnd"/>
+            <w:r>
+              <w:rPr>
+                <w:rFonts w:ascii="Times New Roman" w:hAnsi="Times New Roman" w:cs="Times New Roman"/>
+                <w:sz w:val="18"/>
+                <w:szCs w:val="18"/>
+                <w:lang w:val="en-US"/>
+              </w:rPr>
+              <w:t>)</w:t>
             </w:r>
           </w:p>
         </w:tc>
@@ -4641,7 +5177,27 @@
                 <w:szCs w:val="18"/>
                 <w:lang w:val="en-US"/>
               </w:rPr>
-              <w:t>(Расшифровка)</w:t>
+              <w:t>(</w:t>
+            </w:r>
+            <w:proofErr w:type="spellStart"/>
+            <w:r>
+              <w:rPr>
+                <w:rFonts w:ascii="Times New Roman" w:hAnsi="Times New Roman" w:cs="Times New Roman"/>
+                <w:sz w:val="18"/>
+                <w:szCs w:val="18"/>
+                <w:lang w:val="en-US"/>
+              </w:rPr>
+              <w:t>Расшифровка</w:t>
+            </w:r>
+            <w:proofErr w:type="spellEnd"/>
+            <w:r>
+              <w:rPr>
+                <w:rFonts w:ascii="Times New Roman" w:hAnsi="Times New Roman" w:cs="Times New Roman"/>
+                <w:sz w:val="18"/>
+                <w:szCs w:val="18"/>
+                <w:lang w:val="en-US"/>
+              </w:rPr>
+              <w:t>)</w:t>
             </w:r>
           </w:p>
         </w:tc>
@@ -4977,7 +5533,43 @@
                     <w:sz w:val="16"/>
                     <w:szCs w:val="16"/>
                   </w:rPr>
-                  <w:t>625053, г.Тюмень, ул.Энергостроителей, д.6, кв.30</w:t>
+                  <w:t xml:space="preserve">625053, </w:t>
+                </w:r>
+                <w:proofErr w:type="spellStart"/>
+                <w:r>
+                  <w:rPr>
+                    <w:rFonts w:ascii="Times New Roman" w:hAnsi="Times New Roman" w:cs="Times New Roman"/>
+                    <w:sz w:val="16"/>
+                    <w:szCs w:val="16"/>
+                  </w:rPr>
+                  <w:t>г.Тюмень</w:t>
+                </w:r>
+                <w:proofErr w:type="spellEnd"/>
+                <w:r>
+                  <w:rPr>
+                    <w:rFonts w:ascii="Times New Roman" w:hAnsi="Times New Roman" w:cs="Times New Roman"/>
+                    <w:sz w:val="16"/>
+                    <w:szCs w:val="16"/>
+                  </w:rPr>
+                  <w:t xml:space="preserve">, </w:t>
+                </w:r>
+                <w:proofErr w:type="spellStart"/>
+                <w:r>
+                  <w:rPr>
+                    <w:rFonts w:ascii="Times New Roman" w:hAnsi="Times New Roman" w:cs="Times New Roman"/>
+                    <w:sz w:val="16"/>
+                    <w:szCs w:val="16"/>
+                  </w:rPr>
+                  <w:t>ул.Энергостроителей</w:t>
+                </w:r>
+                <w:proofErr w:type="spellEnd"/>
+                <w:r>
+                  <w:rPr>
+                    <w:rFonts w:ascii="Times New Roman" w:hAnsi="Times New Roman" w:cs="Times New Roman"/>
+                    <w:sz w:val="16"/>
+                    <w:szCs w:val="16"/>
+                  </w:rPr>
+                  <w:t>, д.6, кв.30</w:t>
                 </w:r>
               </w:sdtContent>
             </w:sdt>
@@ -6159,7 +6751,7 @@
       <w:docPartBody>
         <w:p>
           <w:pPr>
-            <w:pStyle w:val="F4B8651EC3DC477D9734D9707DB5DC7310"/>
+            <w:pStyle w:val="F4B8651EC3DC477D9734D9707DB5DC7312"/>
           </w:pPr>
           <w:r>
             <w:rPr>
@@ -6773,7 +7365,7 @@
       <w:docPartBody>
         <w:p>
           <w:pPr>
-            <w:pStyle w:val="C3E6FBAB25D440D1B10918C45F1D16874"/>
+            <w:pStyle w:val="C3E6FBAB25D440D1B10918C45F1D16876"/>
           </w:pPr>
           <w:r>
             <w:rPr>
@@ -6994,6 +7586,64 @@
         </w:p>
       </w:docPartBody>
     </w:docPart>
+    <w:docPart>
+      <w:docPartPr>
+        <w:name w:val="039AE6132CF64345A57ED99EF2C13D60"/>
+        <w:category>
+          <w:name w:val="Общие"/>
+          <w:gallery w:val="placeholder"/>
+        </w:category>
+        <w:types>
+          <w:type w:val="bbPlcHdr"/>
+        </w:types>
+        <w:behaviors>
+          <w:behavior w:val="content"/>
+        </w:behaviors>
+        <w:guid w:val="{3DFBEB80-88AA-461E-9E33-817CF7FB3075}"/>
+      </w:docPartPr>
+      <w:docPartBody>
+        <w:p>
+          <w:pPr>
+            <w:pStyle w:val="039AE6132CF64345A57ED99EF2C13D60"/>
+          </w:pPr>
+          <w:r>
+            <w:rPr>
+              <w:rStyle w:val="a3"/>
+            </w:rPr>
+            <w:t>Место для ввода текста.</w:t>
+          </w:r>
+        </w:p>
+      </w:docPartBody>
+    </w:docPart>
+    <w:docPart>
+      <w:docPartPr>
+        <w:name w:val="D9A6BA6D66E44B28949536A4CEF5048D"/>
+        <w:category>
+          <w:name w:val="Общие"/>
+          <w:gallery w:val="placeholder"/>
+        </w:category>
+        <w:types>
+          <w:type w:val="bbPlcHdr"/>
+        </w:types>
+        <w:behaviors>
+          <w:behavior w:val="content"/>
+        </w:behaviors>
+        <w:guid w:val="{30891CA9-153A-4879-A295-6BF6F496191C}"/>
+      </w:docPartPr>
+      <w:docPartBody>
+        <w:p>
+          <w:pPr>
+            <w:pStyle w:val="D9A6BA6D66E44B28949536A4CEF5048D"/>
+          </w:pPr>
+          <w:r>
+            <w:rPr>
+              <w:rStyle w:val="a3"/>
+            </w:rPr>
+            <w:t>Место для ввода текста.</w:t>
+          </w:r>
+        </w:p>
+      </w:docPartBody>
+    </w:docPart>
   </w:docParts>
 </w:glossaryDocument>
 </file>
@@ -7012,7 +7662,7 @@
     <w:charset w:val="CC"/>
     <w:family w:val="roman"/>
     <w:pitch w:val="variable"/>
-    <w:sig w:usb0="E0002AFF" w:usb1="C0007841" w:usb2="00000009" w:usb3="00000000" w:csb0="000001FF" w:csb1="00000000"/>
+    <w:sig w:usb0="E0002EFF" w:usb1="C0007843" w:usb2="00000009" w:usb3="00000000" w:csb0="000001FF" w:csb1="00000000"/>
   </w:font>
   <w:font w:name="Tahoma">
     <w:panose1 w:val="020B0604030504040204"/>
@@ -7022,7 +7672,6 @@
     <w:sig w:usb0="E1002EFF" w:usb1="C000605B" w:usb2="00000029" w:usb3="00000000" w:csb0="000101FF" w:csb1="00000000"/>
   </w:font>
   <w:font w:name="Cambria">
-    <w:altName w:val="Palatino Linotype"/>
     <w:panose1 w:val="02040503050406030204"/>
     <w:charset w:val="CC"/>
     <w:family w:val="roman"/>
@@ -7042,6 +7691,7 @@
 <file path=word/glossary/settings.xml><?xml version="1.0" encoding="utf-8"?>
 <w:settings xmlns:mc="http://schemas.openxmlformats.org/markup-compatibility/2006" xmlns:o="urn:schemas-microsoft-com:office:office" xmlns:r="http://schemas.openxmlformats.org/officeDocument/2006/relationships" xmlns:m="http://schemas.openxmlformats.org/officeDocument/2006/math" xmlns:v="urn:schemas-microsoft-com:vml" xmlns:w10="urn:schemas-microsoft-com:office:word" xmlns:w="http://schemas.openxmlformats.org/wordprocessingml/2006/main" xmlns:w14="http://schemas.microsoft.com/office/word/2010/wordml" xmlns:w15="http://schemas.microsoft.com/office/word/2012/wordml" xmlns:sl="http://schemas.openxmlformats.org/schemaLibrary/2006/main" mc:Ignorable="w14 w15">
   <w:view w:val="normal"/>
+  <w:revisionView w:inkAnnotations="0"/>
   <w:defaultTabStop w:val="708"/>
   <w:characterSpacingControl w:val="doNotCompress"/>
   <w:compat>
@@ -7099,6 +7749,7 @@
     <w:rsid w:val="009C7BD5"/>
     <w:rsid w:val="00A712B0"/>
     <w:rsid w:val="00B3062F"/>
+    <w:rsid w:val="00B3085F"/>
     <w:rsid w:val="00B30F04"/>
     <w:rsid w:val="00BC2461"/>
     <w:rsid w:val="00BD4994"/>
@@ -7106,6 +7757,7 @@
     <w:rsid w:val="00C36930"/>
     <w:rsid w:val="00C52050"/>
     <w:rsid w:val="00CB05F0"/>
+    <w:rsid w:val="00D030A1"/>
     <w:rsid w:val="00D069BF"/>
     <w:rsid w:val="00D46215"/>
     <w:rsid w:val="00D60F5B"/>
@@ -7568,7 +8220,7 @@
     <w:basedOn w:val="a0"/>
     <w:uiPriority w:val="99"/>
     <w:semiHidden/>
-    <w:rsid w:val="00FE3095"/>
+    <w:rsid w:val="00D030A1"/>
     <w:rPr>
       <w:color w:val="808080"/>
     </w:rPr>
@@ -9277,6 +9929,36 @@
   <w:style w:type="paragraph" w:customStyle="1" w:styleId="F4B8651EC3DC477D9734D9707DB5DC7310">
     <w:name w:val="F4B8651EC3DC477D9734D9707DB5DC7310"/>
     <w:rsid w:val="00FE3095"/>
+  </w:style>
+  <w:style w:type="paragraph" w:customStyle="1" w:styleId="C3E6FBAB25D440D1B10918C45F1D16875">
+    <w:name w:val="C3E6FBAB25D440D1B10918C45F1D16875"/>
+    <w:rsid w:val="00D030A1"/>
+  </w:style>
+  <w:style w:type="paragraph" w:customStyle="1" w:styleId="F4B8651EC3DC477D9734D9707DB5DC7311">
+    <w:name w:val="F4B8651EC3DC477D9734D9707DB5DC7311"/>
+    <w:rsid w:val="00D030A1"/>
+  </w:style>
+  <w:style w:type="paragraph" w:customStyle="1" w:styleId="039AE6132CF64345A57ED99EF2C13D60">
+    <w:name w:val="039AE6132CF64345A57ED99EF2C13D60"/>
+    <w:rsid w:val="00D030A1"/>
+    <w:pPr>
+      <w:spacing w:after="160" w:line="259" w:lineRule="auto"/>
+    </w:pPr>
+  </w:style>
+  <w:style w:type="paragraph" w:customStyle="1" w:styleId="D9A6BA6D66E44B28949536A4CEF5048D">
+    <w:name w:val="D9A6BA6D66E44B28949536A4CEF5048D"/>
+    <w:rsid w:val="00D030A1"/>
+    <w:pPr>
+      <w:spacing w:after="160" w:line="259" w:lineRule="auto"/>
+    </w:pPr>
+  </w:style>
+  <w:style w:type="paragraph" w:customStyle="1" w:styleId="C3E6FBAB25D440D1B10918C45F1D16876">
+    <w:name w:val="C3E6FBAB25D440D1B10918C45F1D16876"/>
+    <w:rsid w:val="00D030A1"/>
+  </w:style>
+  <w:style w:type="paragraph" w:customStyle="1" w:styleId="F4B8651EC3DC477D9734D9707DB5DC7312">
+    <w:name w:val="F4B8651EC3DC477D9734D9707DB5DC7312"/>
+    <w:rsid w:val="00D030A1"/>
   </w:style>
 </w:styles>
 </file>
@@ -9575,7 +10257,7 @@
 </file>
 
 <file path=customXml/itemProps1.xml><?xml version="1.0" encoding="utf-8"?>
-<ds:datastoreItem xmlns:ds="http://schemas.openxmlformats.org/officeDocument/2006/customXml" ds:itemID="{F58CCBA4-EC94-41C0-BD5D-4C338F9F0746}">
+<ds:datastoreItem xmlns:ds="http://schemas.openxmlformats.org/officeDocument/2006/customXml" ds:itemID="{B77ABA33-051A-43AC-B46F-F8749777D8A3}">
   <ds:schemaRefs>
     <ds:schemaRef ds:uri="http://schemas.openxmlformats.org/officeDocument/2006/bibliography"/>
   </ds:schemaRefs>
